--- a/Hemuppgift 1DV404.docx
+++ b/Hemuppgift 1DV404.docx
@@ -54,10 +54,7 @@
         <w:t xml:space="preserve"> där alla arbetar mot samma mål</w:t>
       </w:r>
       <w:r>
-        <w:t xml:space="preserve">. Med en utvecklingsprocess är risken mycket mindre att </w:t>
-      </w:r>
-      <w:r>
-        <w:t xml:space="preserve">processen </w:t>
+        <w:t xml:space="preserve">. Med en utvecklingsprocess är risken mycket mindre att processen </w:t>
       </w:r>
       <w:r>
         <w:t xml:space="preserve">kostar </w:t>
@@ -224,23 +221,11 @@
       </w:r>
       <w:proofErr w:type="spellEnd"/>
       <w:r>
-        <w:t xml:space="preserve"> </w:t>
-      </w:r>
-      <w:r>
-        <w:t xml:space="preserve"> hur</w:t>
+        <w:t xml:space="preserve">  hur</w:t>
       </w:r>
       <w:proofErr w:type="gramEnd"/>
       <w:r>
-        <w:t xml:space="preserve"> </w:t>
-      </w:r>
-      <w:r>
-        <w:t xml:space="preserve">styrd </w:t>
-      </w:r>
-      <w:r>
-        <w:t>arbetet</w:t>
-      </w:r>
-      <w:r>
-        <w:t xml:space="preserve"> är.</w:t>
+        <w:t xml:space="preserve"> styrd arbetet är.</w:t>
       </w:r>
       <w:r>
         <w:br/>
@@ -820,177 +805,168 @@
         <w:t>en testplan</w:t>
       </w:r>
       <w:r>
+        <w:t xml:space="preserve"> bestäms </w:t>
+      </w:r>
+      <w:r>
+        <w:t xml:space="preserve">vilket användningsfall och vilken </w:t>
+      </w:r>
+      <w:proofErr w:type="spellStart"/>
+      <w:r>
+        <w:t>testtyp</w:t>
+      </w:r>
+      <w:proofErr w:type="spellEnd"/>
+      <w:r>
+        <w:t xml:space="preserve"> tillämpas</w:t>
+      </w:r>
+      <w:r>
+        <w:t xml:space="preserve">: </w:t>
+      </w:r>
+      <w:r>
+        <w:t xml:space="preserve">I testtypen </w:t>
+      </w:r>
+      <w:proofErr w:type="spellStart"/>
+      <w:r>
+        <w:t>whitebox</w:t>
+      </w:r>
+      <w:proofErr w:type="spellEnd"/>
+      <w:r>
+        <w:t xml:space="preserve"> har utvecklaren tillgång till koden </w:t>
+      </w:r>
+      <w:r>
+        <w:t xml:space="preserve">där </w:t>
+      </w:r>
+      <w:r>
+        <w:t xml:space="preserve">största del av koden ska täckas </w:t>
+      </w:r>
+      <w:r>
+        <w:t xml:space="preserve">med hjälp av testdata </w:t>
+      </w:r>
+      <w:r>
+        <w:t>i motsvarighet till blackbox</w:t>
+      </w:r>
+      <w:r>
+        <w:t>-typen</w:t>
+      </w:r>
+      <w:r>
+        <w:t xml:space="preserve"> där utvecklaren </w:t>
+      </w:r>
+      <w:r>
+        <w:t xml:space="preserve">ser </w:t>
+      </w:r>
+      <w:r>
+        <w:t xml:space="preserve">kodens behållare som en funktion som förväntas </w:t>
+      </w:r>
+      <w:r>
+        <w:t xml:space="preserve">leverera </w:t>
+      </w:r>
+      <w:r>
+        <w:t>ett värde.</w:t>
+      </w:r>
+      <w:r>
         <w:t xml:space="preserve"> </w:t>
       </w:r>
       <w:r>
-        <w:t xml:space="preserve">bestäms </w:t>
-      </w:r>
-      <w:r>
-        <w:t xml:space="preserve">vilket användningsfall och vilken </w:t>
+        <w:t xml:space="preserve">Efter detta så </w:t>
+      </w:r>
+      <w:r>
+        <w:t xml:space="preserve">planeras lämplig testomgivning och </w:t>
+      </w:r>
+      <w:r>
+        <w:t xml:space="preserve">anges i </w:t>
+      </w:r>
+      <w:r>
+        <w:t xml:space="preserve">ett </w:t>
+      </w:r>
+      <w:r>
+        <w:t>t</w:t>
+      </w:r>
+      <w:r>
+        <w:t>estplans</w:t>
+      </w:r>
+      <w:r>
+        <w:t>dokument</w:t>
+      </w:r>
+      <w:r>
+        <w:t xml:space="preserve">. Även </w:t>
+      </w:r>
+      <w:r>
+        <w:t>bakgrund till testningen,</w:t>
+      </w:r>
+      <w:r>
+        <w:t xml:space="preserve"> </w:t>
+      </w:r>
+      <w:r>
+        <w:t xml:space="preserve">referenser </w:t>
+      </w:r>
+      <w:r>
+        <w:t xml:space="preserve">till användningsfall, </w:t>
+      </w:r>
+      <w:r>
+        <w:t xml:space="preserve">definierade enhetstester </w:t>
+      </w:r>
+      <w:r>
+        <w:t>med testansvarig och stoppregler</w:t>
+      </w:r>
+      <w:r>
+        <w:t>, rutiner för dokumentation av testresultat</w:t>
+      </w:r>
+      <w:r>
+        <w:t xml:space="preserve"> i dokumentet</w:t>
+      </w:r>
+      <w:r>
+        <w:t xml:space="preserve">. </w:t>
+      </w:r>
+      <w:r>
+        <w:t xml:space="preserve">Innehållet varierar </w:t>
       </w:r>
       <w:proofErr w:type="spellStart"/>
       <w:r>
-        <w:t>testtyp</w:t>
+        <w:t>p.g.a</w:t>
       </w:r>
       <w:proofErr w:type="spellEnd"/>
       <w:r>
-        <w:t xml:space="preserve"> tillämpas</w:t>
-      </w:r>
-      <w:r>
-        <w:t xml:space="preserve">: </w:t>
-      </w:r>
-      <w:r>
-        <w:t xml:space="preserve">I testtypen </w:t>
-      </w:r>
-      <w:proofErr w:type="spellStart"/>
-      <w:r>
-        <w:t>whitebox</w:t>
-      </w:r>
-      <w:proofErr w:type="spellEnd"/>
-      <w:r>
-        <w:t xml:space="preserve"> har utvecklaren tillgång till koden </w:t>
-      </w:r>
-      <w:r>
-        <w:t xml:space="preserve">där </w:t>
-      </w:r>
-      <w:r>
-        <w:t xml:space="preserve">största del av koden ska täckas </w:t>
-      </w:r>
-      <w:r>
-        <w:t xml:space="preserve">med hjälp av testdata </w:t>
-      </w:r>
-      <w:r>
-        <w:t>i motsvarighet till blackbox</w:t>
-      </w:r>
-      <w:r>
-        <w:t>-typen</w:t>
-      </w:r>
-      <w:r>
-        <w:t xml:space="preserve"> där utvecklaren </w:t>
-      </w:r>
-      <w:r>
-        <w:t xml:space="preserve">ser </w:t>
-      </w:r>
-      <w:r>
-        <w:t xml:space="preserve">kodens behållare som en funktion som förväntas </w:t>
-      </w:r>
-      <w:r>
-        <w:t xml:space="preserve">leverera </w:t>
-      </w:r>
-      <w:r>
-        <w:t>ett värde.</w:t>
+        <w:t xml:space="preserve"> att det i mjukvaruutvecklingsprocesser ofta inte </w:t>
+      </w:r>
+      <w:r>
+        <w:t xml:space="preserve">finns </w:t>
+      </w:r>
+      <w:r>
+        <w:t>normativa mallar.</w:t>
       </w:r>
       <w:r>
         <w:t xml:space="preserve"> </w:t>
       </w:r>
-      <w:r>
-        <w:t xml:space="preserve">Efter detta så </w:t>
-      </w:r>
-      <w:r>
-        <w:t xml:space="preserve">planeras lämplig testomgivning och </w:t>
-      </w:r>
-      <w:r>
-        <w:t xml:space="preserve">anges i </w:t>
-      </w:r>
-      <w:r>
-        <w:t xml:space="preserve">ett </w:t>
-      </w:r>
-      <w:r>
-        <w:t>t</w:t>
-      </w:r>
-      <w:r>
-        <w:t>estplans</w:t>
-      </w:r>
-      <w:r>
-        <w:t>dokument</w:t>
-      </w:r>
-      <w:r>
-        <w:t xml:space="preserve">. Även </w:t>
-      </w:r>
-      <w:r>
-        <w:t>bakgrund till testningen,</w:t>
+    </w:p>
+    <w:p>
+      <w:pPr>
+        <w:rPr>
+          <w:b/>
+        </w:rPr>
+      </w:pPr>
+      <w:r>
+        <w:rPr>
+          <w:b/>
+        </w:rPr>
+        <w:t>b)</w:t>
+      </w:r>
+    </w:p>
+    <w:p>
+      <w:pPr>
+        <w:rPr>
+          <w:b/>
+        </w:rPr>
+      </w:pPr>
+      <w:r>
+        <w:t xml:space="preserve">En </w:t>
+      </w:r>
+      <w:r>
+        <w:t>testsvit</w:t>
       </w:r>
       <w:r>
         <w:t xml:space="preserve"> </w:t>
       </w:r>
       <w:r>
-        <w:t xml:space="preserve">referenser </w:t>
-      </w:r>
-      <w:r>
-        <w:t xml:space="preserve">till användningsfall, </w:t>
-      </w:r>
-      <w:r>
-        <w:t xml:space="preserve">definierade enhetstester </w:t>
-      </w:r>
-      <w:r>
-        <w:t>med testansvarig och stoppregler</w:t>
-      </w:r>
-      <w:r>
-        <w:t>, rutiner för dokumentation av testresultat</w:t>
-      </w:r>
-      <w:r>
-        <w:t xml:space="preserve"> i dokumentet</w:t>
-      </w:r>
-      <w:r>
-        <w:t xml:space="preserve">. </w:t>
-      </w:r>
-      <w:r>
-        <w:t xml:space="preserve">Innehållet varierar </w:t>
-      </w:r>
-      <w:proofErr w:type="spellStart"/>
-      <w:r>
-        <w:t>p.g.a</w:t>
-      </w:r>
-      <w:proofErr w:type="spellEnd"/>
-      <w:r>
-        <w:t xml:space="preserve"> att det i mjukvaruutvecklingsprocesser ofta inte </w:t>
-      </w:r>
-      <w:r>
-        <w:t xml:space="preserve">finns </w:t>
-      </w:r>
-      <w:r>
-        <w:t>normativa mallar.</w:t>
-      </w:r>
-      <w:r>
-        <w:t xml:space="preserve"> </w:t>
-      </w:r>
-    </w:p>
-    <w:p>
-      <w:pPr>
-        <w:rPr>
-          <w:b/>
-        </w:rPr>
-      </w:pPr>
-      <w:r>
-        <w:rPr>
-          <w:b/>
-        </w:rPr>
-        <w:t>b)</w:t>
-      </w:r>
-    </w:p>
-    <w:p>
-      <w:pPr>
-        <w:rPr>
-          <w:b/>
-        </w:rPr>
-      </w:pPr>
-      <w:r>
-        <w:t xml:space="preserve">En </w:t>
-      </w:r>
-      <w:r>
-        <w:t>testsvit</w:t>
-      </w:r>
-      <w:r>
-        <w:t xml:space="preserve"> </w:t>
-      </w:r>
-      <w:r>
-        <w:t>utgörs av f</w:t>
-      </w:r>
-      <w:r>
-        <w:t xml:space="preserve">lera testfall </w:t>
-      </w:r>
-      <w:r>
-        <w:t>m</w:t>
+        <w:t>utgörs av flera testfall m</w:t>
       </w:r>
       <w:r>
         <w:t>ed tillhörande testfixtur</w:t>
@@ -1380,7 +1356,7 @@
       <w:r>
         <w:rPr>
           <w:noProof/>
-          <w:lang w:val="en-US"/>
+          <w:lang w:eastAsia="sv-SE"/>
         </w:rPr>
         <mc:AlternateContent>
           <mc:Choice Requires="wps">
@@ -3206,7 +3182,213 @@
         <w:rPr>
           <w:b/>
         </w:rPr>
-        <w:t>a) (3p)</w:t>
+        <w:t>a)</w:t>
+      </w:r>
+    </w:p>
+    <w:p>
+      <w:r>
+        <w:t xml:space="preserve">I </w:t>
+      </w:r>
+      <w:r>
+        <w:t xml:space="preserve">exempelvis </w:t>
+      </w:r>
+      <w:proofErr w:type="spellStart"/>
+      <w:r>
+        <w:t>Open</w:t>
+      </w:r>
+      <w:proofErr w:type="spellEnd"/>
+      <w:r>
+        <w:t xml:space="preserve"> UP </w:t>
+      </w:r>
+      <w:r>
+        <w:t>så bryter man ner planeringen och arbetsuppgifterna i följande nivåer:</w:t>
+      </w:r>
+    </w:p>
+    <w:p>
+      <w:pPr>
+        <w:pStyle w:val="Liststycke"/>
+        <w:numPr>
+          <w:ilvl w:val="0"/>
+          <w:numId w:val="2"/>
+        </w:numPr>
+      </w:pPr>
+      <w:r>
+        <w:t>M</w:t>
+      </w:r>
+      <w:r>
+        <w:t>ånader</w:t>
+      </w:r>
+      <w:r>
+        <w:t xml:space="preserve">: </w:t>
+      </w:r>
+      <w:r>
+        <w:t>fokus på projektens livscykel</w:t>
+      </w:r>
+      <w:r>
+        <w:t xml:space="preserve"> och kund</w:t>
+      </w:r>
+      <w:r>
+        <w:t xml:space="preserve">. </w:t>
+      </w:r>
+      <w:r>
+        <w:t xml:space="preserve">Här planeras projektet där det går igenom faserna </w:t>
+      </w:r>
+      <w:proofErr w:type="spellStart"/>
+      <w:r>
+        <w:t>Inception</w:t>
+      </w:r>
+      <w:proofErr w:type="spellEnd"/>
+      <w:r>
+        <w:t xml:space="preserve"> och </w:t>
+      </w:r>
+      <w:proofErr w:type="spellStart"/>
+      <w:r>
+        <w:t>Elaboration</w:t>
+      </w:r>
+      <w:proofErr w:type="spellEnd"/>
+      <w:r>
+        <w:t xml:space="preserve"> där riskerna elimineras för att sedan övergå till </w:t>
+      </w:r>
+      <w:proofErr w:type="spellStart"/>
+      <w:r>
+        <w:t>construktion</w:t>
+      </w:r>
+      <w:proofErr w:type="spellEnd"/>
+      <w:r>
+        <w:t xml:space="preserve"> och </w:t>
+      </w:r>
+      <w:proofErr w:type="spellStart"/>
+      <w:r>
+        <w:t>transition</w:t>
+      </w:r>
+      <w:proofErr w:type="spellEnd"/>
+      <w:r>
+        <w:t xml:space="preserve"> </w:t>
+      </w:r>
+      <w:r>
+        <w:t>faserna</w:t>
+      </w:r>
+      <w:r>
+        <w:t xml:space="preserve"> där värde skapas för kund.</w:t>
+      </w:r>
+    </w:p>
+    <w:p>
+      <w:pPr>
+        <w:pStyle w:val="Liststycke"/>
+        <w:numPr>
+          <w:ilvl w:val="0"/>
+          <w:numId w:val="2"/>
+        </w:numPr>
+      </w:pPr>
+      <w:r>
+        <w:t>V</w:t>
+      </w:r>
+      <w:r>
+        <w:t>eckor</w:t>
+      </w:r>
+      <w:r>
+        <w:t xml:space="preserve">: </w:t>
+      </w:r>
+      <w:r>
+        <w:t>fokus på utvecklingsgruppen</w:t>
+      </w:r>
+      <w:r>
+        <w:t xml:space="preserve">. Här planeras </w:t>
+      </w:r>
+      <w:r>
+        <w:t xml:space="preserve">mål för iterationen </w:t>
+      </w:r>
+      <w:r>
+        <w:t xml:space="preserve">och </w:t>
+      </w:r>
+      <w:r>
+        <w:t xml:space="preserve">gruppen </w:t>
+      </w:r>
+      <w:r>
+        <w:t>jobbar för att åstadkomma demonsterbara versioner av mjukvaran i slutet av iterationen</w:t>
+      </w:r>
+      <w:r>
+        <w:t>.</w:t>
+      </w:r>
+    </w:p>
+    <w:p>
+      <w:pPr>
+        <w:pStyle w:val="Liststycke"/>
+        <w:numPr>
+          <w:ilvl w:val="0"/>
+          <w:numId w:val="2"/>
+        </w:numPr>
+      </w:pPr>
+      <w:r>
+        <w:t>D</w:t>
+      </w:r>
+      <w:r>
+        <w:t>agar</w:t>
+      </w:r>
+      <w:r>
+        <w:t xml:space="preserve">; </w:t>
+      </w:r>
+      <w:r>
+        <w:t>fokus på personal</w:t>
+      </w:r>
+      <w:r>
+        <w:t xml:space="preserve">. </w:t>
+      </w:r>
+      <w:r>
+        <w:t xml:space="preserve">Här planeras </w:t>
+      </w:r>
+      <w:r>
+        <w:t>dagliga arbetsuppgifter på den lägsta nivån för personal</w:t>
+      </w:r>
+      <w:r>
+        <w:t>.</w:t>
+      </w:r>
+    </w:p>
+    <w:p>
+      <w:r>
+        <w:t>P</w:t>
+      </w:r>
+      <w:r>
+        <w:t xml:space="preserve">rojektets uppgifter </w:t>
+      </w:r>
+      <w:r>
+        <w:t xml:space="preserve">bryts </w:t>
+      </w:r>
+      <w:r>
+        <w:t xml:space="preserve">ned </w:t>
+      </w:r>
+      <w:r>
+        <w:t xml:space="preserve">och planeras </w:t>
+      </w:r>
+      <w:r>
+        <w:t xml:space="preserve">i mindre </w:t>
+      </w:r>
+      <w:r>
+        <w:t>detaljer</w:t>
+      </w:r>
+      <w:r>
+        <w:t xml:space="preserve"> för varje nivå</w:t>
+      </w:r>
+      <w:r>
+        <w:t>.</w:t>
+      </w:r>
+      <w:r>
+        <w:t xml:space="preserve"> Beroenden identifieras och tiden uppskattas, resursbehoven uppskattas för att </w:t>
+      </w:r>
+      <w:r>
+        <w:t xml:space="preserve">allt </w:t>
+      </w:r>
+      <w:r>
+        <w:t>sedan dokumenteras.</w:t>
+      </w:r>
+      <w:r>
+        <w:t xml:space="preserve"> Efter varje iteration granskas utfallet och en ny planering </w:t>
+      </w:r>
+      <w:r>
+        <w:t>genomförs</w:t>
+      </w:r>
+      <w:r>
+        <w:t>.</w:t>
       </w:r>
     </w:p>
     <w:p>
@@ -3219,7 +3401,7 @@
         <w:rPr>
           <w:b/>
         </w:rPr>
-        <w:t>Beskriv och exemplifiera hur man planerar i en iterativ</w:t>
+        <w:br w:type="page"/>
       </w:r>
     </w:p>
     <w:p>
@@ -3232,171 +3414,181 @@
         <w:rPr>
           <w:b/>
         </w:rPr>
-        <w:t>utvecklingsprocess.</w:t>
-      </w:r>
-    </w:p>
-    <w:p>
-      <w:r>
-        <w:t>När man planerar en iterativ utvecklingsprocess är det viktigt att veta att man inte planerar allt på en gång.</w:t>
+        <w:lastRenderedPageBreak/>
+        <w:t>b)</w:t>
+      </w:r>
+    </w:p>
+    <w:p>
+      <w:r>
+        <w:t xml:space="preserve">I </w:t>
+      </w:r>
+      <w:proofErr w:type="spellStart"/>
+      <w:r>
+        <w:t>UP:s</w:t>
+      </w:r>
+      <w:proofErr w:type="spellEnd"/>
+      <w:r>
+        <w:t xml:space="preserve"> </w:t>
+      </w:r>
+      <w:proofErr w:type="spellStart"/>
+      <w:r>
+        <w:t>Inceptionfas</w:t>
+      </w:r>
+      <w:proofErr w:type="spellEnd"/>
+      <w:r>
+        <w:t xml:space="preserve"> (och </w:t>
+      </w:r>
+      <w:proofErr w:type="spellStart"/>
+      <w:r>
+        <w:t>Elaboration</w:t>
+      </w:r>
+      <w:r>
+        <w:t>fas</w:t>
+      </w:r>
+      <w:proofErr w:type="spellEnd"/>
+      <w:r>
+        <w:t>)</w:t>
+      </w:r>
+      <w:r>
+        <w:t xml:space="preserve"> ligger fokus </w:t>
+      </w:r>
+      <w:r>
+        <w:t>riskarbete</w:t>
+      </w:r>
+      <w:r>
+        <w:t xml:space="preserve"> för att sedan övergå till att skapa värde</w:t>
+      </w:r>
+      <w:r>
+        <w:t xml:space="preserve">. I </w:t>
+      </w:r>
+      <w:r>
+        <w:t xml:space="preserve">de första </w:t>
+      </w:r>
+      <w:r>
+        <w:t>iterations</w:t>
+      </w:r>
+      <w:r>
+        <w:t xml:space="preserve">faserna </w:t>
+      </w:r>
+      <w:r>
+        <w:t xml:space="preserve">uppmuntras målen </w:t>
+      </w:r>
+      <w:r>
+        <w:t xml:space="preserve">vara </w:t>
+      </w:r>
+      <w:r>
+        <w:t xml:space="preserve">till </w:t>
+      </w:r>
+      <w:r>
+        <w:t xml:space="preserve">att identifiera och eliminera de största riskerna och att </w:t>
+      </w:r>
+      <w:r>
+        <w:t>skapa</w:t>
+      </w:r>
+      <w:r>
+        <w:t xml:space="preserve"> visuella </w:t>
+      </w:r>
+      <w:r>
+        <w:t xml:space="preserve">egenskaper som </w:t>
+      </w:r>
+      <w:r>
+        <w:t xml:space="preserve">är viktiga för </w:t>
+      </w:r>
+      <w:r>
+        <w:t>kunden.</w:t>
+      </w:r>
+    </w:p>
+    <w:p>
+      <w:r>
+        <w:t xml:space="preserve">Riskdriven </w:t>
+      </w:r>
+      <w:r>
+        <w:t>(arkitekturcentrisk)</w:t>
+      </w:r>
+      <w:r>
+        <w:t xml:space="preserve"> </w:t>
+      </w:r>
+      <w:r>
+        <w:t xml:space="preserve">iterativ utveckling förespråkar </w:t>
+      </w:r>
+      <w:r>
+        <w:t xml:space="preserve">att man under de första iterationerna fokuserar på </w:t>
+      </w:r>
+      <w:r>
+        <w:t xml:space="preserve">att bygga, testa och stabilisera </w:t>
+      </w:r>
+      <w:r>
+        <w:t xml:space="preserve">systemets </w:t>
+      </w:r>
+      <w:r>
+        <w:t>kärnarkitektur.</w:t>
+      </w:r>
+      <w:r>
+        <w:t xml:space="preserve"> Saknad av detta ses som en vanlig risk.</w:t>
+      </w:r>
+    </w:p>
+    <w:p/>
+    <w:p>
+      <w:pPr>
+        <w:rPr>
+          <w:b/>
+        </w:rPr>
+      </w:pPr>
+      <w:r>
+        <w:rPr>
+          <w:b/>
+        </w:rPr>
+        <w:t>c) (3p)</w:t>
+      </w:r>
+    </w:p>
+    <w:p>
+      <w:pPr>
+        <w:rPr>
+          <w:b/>
+        </w:rPr>
+      </w:pPr>
+      <w:r>
+        <w:rPr>
+          <w:b/>
+        </w:rPr>
+        <w:t>I SCRUM används en planering i två steg. Beskriv och exemplifiera</w:t>
+      </w:r>
+    </w:p>
+    <w:p>
+      <w:r>
+        <w:rPr>
+          <w:b/>
+        </w:rPr>
+        <w:t>stegen.</w:t>
+      </w:r>
+      <w:r>
+        <w:br/>
+      </w:r>
+      <w:r>
+        <w:t xml:space="preserve">Medlemmarna </w:t>
       </w:r>
       <w:bookmarkStart w:id="0" w:name="_GoBack"/>
       <w:bookmarkEnd w:id="0"/>
-    </w:p>
-    <w:p>
-      <w:r>
-        <w:t xml:space="preserve"> </w:t>
-      </w:r>
-      <w:proofErr w:type="spellStart"/>
-      <w:r>
-        <w:t>eee</w:t>
-      </w:r>
-      <w:proofErr w:type="spellEnd"/>
-    </w:p>
-    <w:p>
-      <w:pPr>
-        <w:rPr>
-          <w:b/>
-        </w:rPr>
-      </w:pPr>
-      <w:r>
-        <w:rPr>
-          <w:b/>
-        </w:rPr>
-        <w:t>b) (4p)</w:t>
-      </w:r>
-    </w:p>
-    <w:p>
-      <w:pPr>
-        <w:rPr>
-          <w:b/>
-        </w:rPr>
-      </w:pPr>
-      <w:r>
-        <w:rPr>
-          <w:b/>
-        </w:rPr>
-        <w:t>Osäkerhet (</w:t>
-      </w:r>
-      <w:proofErr w:type="spellStart"/>
-      <w:r>
-        <w:rPr>
-          <w:b/>
-        </w:rPr>
-        <w:t>uncertainty</w:t>
-      </w:r>
-      <w:proofErr w:type="spellEnd"/>
-      <w:r>
-        <w:rPr>
-          <w:b/>
-        </w:rPr>
-        <w:t>) anges som den huvudsakliga anledningen till</w:t>
-      </w:r>
-    </w:p>
-    <w:p>
-      <w:pPr>
-        <w:rPr>
-          <w:b/>
-        </w:rPr>
-      </w:pPr>
-      <w:proofErr w:type="gramStart"/>
-      <w:r>
-        <w:rPr>
-          <w:b/>
-        </w:rPr>
-        <w:t>att det är svårt att planera.</w:t>
-      </w:r>
-      <w:proofErr w:type="gramEnd"/>
-      <w:r>
-        <w:rPr>
-          <w:b/>
-        </w:rPr>
-        <w:t xml:space="preserve"> Diskutera kortfattat hur riskhantering</w:t>
-      </w:r>
-    </w:p>
-    <w:p>
-      <w:pPr>
-        <w:rPr>
-          <w:b/>
-        </w:rPr>
-      </w:pPr>
-      <w:proofErr w:type="gramStart"/>
-      <w:r>
-        <w:rPr>
-          <w:b/>
-        </w:rPr>
-        <w:t>fungerar i ett projekt.</w:t>
-      </w:r>
-      <w:proofErr w:type="gramEnd"/>
-      <w:r>
-        <w:rPr>
-          <w:b/>
-        </w:rPr>
-        <w:t xml:space="preserve"> Ge två konkreta exempel på riskhantering i</w:t>
-      </w:r>
-    </w:p>
-    <w:p>
-      <w:pPr>
-        <w:rPr>
-          <w:b/>
-        </w:rPr>
-      </w:pPr>
-      <w:proofErr w:type="gramStart"/>
-      <w:r>
-        <w:rPr>
-          <w:b/>
-        </w:rPr>
-        <w:t>samband med projektplanering som stöds av en utvecklingsprocess.</w:t>
-      </w:r>
-      <w:proofErr w:type="gramEnd"/>
-    </w:p>
-    <w:p>
-      <w:proofErr w:type="spellStart"/>
-      <w:r>
-        <w:t>eee</w:t>
-      </w:r>
-      <w:proofErr w:type="spellEnd"/>
-    </w:p>
-    <w:p>
-      <w:pPr>
-        <w:rPr>
-          <w:b/>
-        </w:rPr>
-      </w:pPr>
-      <w:r>
-        <w:rPr>
-          <w:b/>
-        </w:rPr>
-        <w:t>c) (3p)</w:t>
-      </w:r>
-    </w:p>
-    <w:p>
-      <w:pPr>
-        <w:rPr>
-          <w:b/>
-        </w:rPr>
-      </w:pPr>
-      <w:r>
-        <w:rPr>
-          <w:b/>
-        </w:rPr>
+      <w:r>
+        <w:t>Ska kunna lite av varje.</w:t>
+      </w:r>
+      <w:r>
+        <w:br w:type="page"/>
+      </w:r>
+    </w:p>
+    <w:p>
+      <w:r>
         <w:lastRenderedPageBreak/>
-        <w:t>I SCRUM används en planering i två steg. Beskriv och exemplifiera</w:t>
-      </w:r>
-    </w:p>
-    <w:p>
-      <w:r>
-        <w:rPr>
-          <w:b/>
-        </w:rPr>
-        <w:t>stegen.</w:t>
-      </w:r>
-      <w:r>
-        <w:br/>
-      </w:r>
-      <w:r>
-        <w:br w:type="page"/>
-      </w:r>
-    </w:p>
+        <w:t>Osäkerhet orsakar Risker hanteras av Åtgärder och åstadkommer Resultat.</w:t>
+      </w:r>
+    </w:p>
+    <w:p>
+      <w:r>
+        <w:t>Exempel på Åtgärder: Marginaler (airbags i bilar, minska konsekvenserna av risker, bygga in bufferts för fler antal användare exempelvis), Verifiering, Generalisering, Uppgraderingsbarhet.</w:t>
+      </w:r>
+    </w:p>
+    <w:p/>
+    <w:p/>
     <w:p/>
     <w:p/>
     <w:p>
@@ -3551,7 +3743,14 @@
         <w:rPr>
           <w:color w:val="FF0000"/>
         </w:rPr>
-        <w:t>Exempel på Interna krav: Företag har oftast kodkonventioner som följs. Personal förväntas använda en specifik produkt eller plattform när vid utveckling. Kanske krävs att mjukvaran struktureras på ett sätt för att underlätta underhåll. Interna krav är svåra att förklara för kunden, eftersom de handlar oftast om mjukvaruutveckling. Detta är någonting som kunden får betala, och det är svårt att få kunden att förstå varför.</w:t>
+        <w:t xml:space="preserve">Exempel på Interna krav: Företag har oftast kodkonventioner som följs. Personal förväntas använda en specifik produkt eller plattform när vid utveckling. Kanske krävs att mjukvaran struktureras på ett sätt för att underlätta underhåll. Interna krav är svåra att förklara för </w:t>
+      </w:r>
+      <w:r>
+        <w:rPr>
+          <w:color w:val="FF0000"/>
+        </w:rPr>
+        <w:lastRenderedPageBreak/>
+        <w:t>kunden, eftersom de handlar oftast om mjukvaruutveckling. Detta är någonting som kunden får betala, och det är svårt att få kunden att förstå varför.</w:t>
       </w:r>
     </w:p>
     <w:p/>
@@ -3649,14 +3848,6 @@
         <w:szCs w:val="18"/>
       </w:rPr>
       <w:tab/>
-    </w:r>
-    <w:r>
-      <w:rPr>
-        <w:rFonts w:ascii="Arial" w:hAnsi="Arial"/>
-        <w:color w:val="999999"/>
-        <w:sz w:val="18"/>
-        <w:szCs w:val="18"/>
-      </w:rPr>
       <w:t>Hemuppgift</w:t>
     </w:r>
     <w:r>
@@ -3769,7 +3960,7 @@
         <w:sz w:val="18"/>
         <w:szCs w:val="18"/>
       </w:rPr>
-      <w:t>5</w:t>
+      <w:t>6</w:t>
     </w:r>
     <w:r>
       <w:rPr>
@@ -3909,8 +4100,124 @@
       </w:rPr>
     </w:lvl>
   </w:abstractNum>
+  <w:abstractNum w:abstractNumId="1">
+    <w:nsid w:val="793B208D"/>
+    <w:multiLevelType w:val="hybridMultilevel"/>
+    <w:tmpl w:val="06CABF88"/>
+    <w:lvl w:ilvl="0" w:tplc="041D0001">
+      <w:start w:val="1"/>
+      <w:numFmt w:val="bullet"/>
+      <w:lvlText w:val=""/>
+      <w:lvlJc w:val="left"/>
+      <w:pPr>
+        <w:ind w:left="720" w:hanging="360"/>
+      </w:pPr>
+      <w:rPr>
+        <w:rFonts w:ascii="Symbol" w:hAnsi="Symbol" w:hint="default"/>
+      </w:rPr>
+    </w:lvl>
+    <w:lvl w:ilvl="1" w:tplc="041D0003" w:tentative="1">
+      <w:start w:val="1"/>
+      <w:numFmt w:val="bullet"/>
+      <w:lvlText w:val="o"/>
+      <w:lvlJc w:val="left"/>
+      <w:pPr>
+        <w:ind w:left="1440" w:hanging="360"/>
+      </w:pPr>
+      <w:rPr>
+        <w:rFonts w:ascii="Courier New" w:hAnsi="Courier New" w:cs="Courier New" w:hint="default"/>
+      </w:rPr>
+    </w:lvl>
+    <w:lvl w:ilvl="2" w:tplc="041D0005" w:tentative="1">
+      <w:start w:val="1"/>
+      <w:numFmt w:val="bullet"/>
+      <w:lvlText w:val=""/>
+      <w:lvlJc w:val="left"/>
+      <w:pPr>
+        <w:ind w:left="2160" w:hanging="360"/>
+      </w:pPr>
+      <w:rPr>
+        <w:rFonts w:ascii="Wingdings" w:hAnsi="Wingdings" w:hint="default"/>
+      </w:rPr>
+    </w:lvl>
+    <w:lvl w:ilvl="3" w:tplc="041D0001" w:tentative="1">
+      <w:start w:val="1"/>
+      <w:numFmt w:val="bullet"/>
+      <w:lvlText w:val=""/>
+      <w:lvlJc w:val="left"/>
+      <w:pPr>
+        <w:ind w:left="2880" w:hanging="360"/>
+      </w:pPr>
+      <w:rPr>
+        <w:rFonts w:ascii="Symbol" w:hAnsi="Symbol" w:hint="default"/>
+      </w:rPr>
+    </w:lvl>
+    <w:lvl w:ilvl="4" w:tplc="041D0003" w:tentative="1">
+      <w:start w:val="1"/>
+      <w:numFmt w:val="bullet"/>
+      <w:lvlText w:val="o"/>
+      <w:lvlJc w:val="left"/>
+      <w:pPr>
+        <w:ind w:left="3600" w:hanging="360"/>
+      </w:pPr>
+      <w:rPr>
+        <w:rFonts w:ascii="Courier New" w:hAnsi="Courier New" w:cs="Courier New" w:hint="default"/>
+      </w:rPr>
+    </w:lvl>
+    <w:lvl w:ilvl="5" w:tplc="041D0005" w:tentative="1">
+      <w:start w:val="1"/>
+      <w:numFmt w:val="bullet"/>
+      <w:lvlText w:val=""/>
+      <w:lvlJc w:val="left"/>
+      <w:pPr>
+        <w:ind w:left="4320" w:hanging="360"/>
+      </w:pPr>
+      <w:rPr>
+        <w:rFonts w:ascii="Wingdings" w:hAnsi="Wingdings" w:hint="default"/>
+      </w:rPr>
+    </w:lvl>
+    <w:lvl w:ilvl="6" w:tplc="041D0001" w:tentative="1">
+      <w:start w:val="1"/>
+      <w:numFmt w:val="bullet"/>
+      <w:lvlText w:val=""/>
+      <w:lvlJc w:val="left"/>
+      <w:pPr>
+        <w:ind w:left="5040" w:hanging="360"/>
+      </w:pPr>
+      <w:rPr>
+        <w:rFonts w:ascii="Symbol" w:hAnsi="Symbol" w:hint="default"/>
+      </w:rPr>
+    </w:lvl>
+    <w:lvl w:ilvl="7" w:tplc="041D0003" w:tentative="1">
+      <w:start w:val="1"/>
+      <w:numFmt w:val="bullet"/>
+      <w:lvlText w:val="o"/>
+      <w:lvlJc w:val="left"/>
+      <w:pPr>
+        <w:ind w:left="5760" w:hanging="360"/>
+      </w:pPr>
+      <w:rPr>
+        <w:rFonts w:ascii="Courier New" w:hAnsi="Courier New" w:cs="Courier New" w:hint="default"/>
+      </w:rPr>
+    </w:lvl>
+    <w:lvl w:ilvl="8" w:tplc="041D0005" w:tentative="1">
+      <w:start w:val="1"/>
+      <w:numFmt w:val="bullet"/>
+      <w:lvlText w:val=""/>
+      <w:lvlJc w:val="left"/>
+      <w:pPr>
+        <w:ind w:left="6480" w:hanging="360"/>
+      </w:pPr>
+      <w:rPr>
+        <w:rFonts w:ascii="Wingdings" w:hAnsi="Wingdings" w:hint="default"/>
+      </w:rPr>
+    </w:lvl>
+  </w:abstractNum>
   <w:num w:numId="1">
     <w:abstractNumId w:val="0"/>
+  </w:num>
+  <w:num w:numId="2">
+    <w:abstractNumId w:val="1"/>
   </w:num>
 </w:numbering>
 </file>
@@ -4102,6 +4409,7 @@
   <w:style w:type="character" w:default="1" w:styleId="Standardstycketeckensnitt">
     <w:name w:val="Default Paragraph Font"/>
     <w:uiPriority w:val="1"/>
+    <w:semiHidden/>
     <w:unhideWhenUsed/>
   </w:style>
   <w:style w:type="table" w:default="1" w:styleId="Normaltabell">
@@ -4453,6 +4761,7 @@
   <w:style w:type="character" w:default="1" w:styleId="Standardstycketeckensnitt">
     <w:name w:val="Default Paragraph Font"/>
     <w:uiPriority w:val="1"/>
+    <w:semiHidden/>
     <w:unhideWhenUsed/>
   </w:style>
   <w:style w:type="table" w:default="1" w:styleId="Normaltabell">
@@ -4907,7 +5216,7 @@
 </file>
 
 <file path=customXml/itemProps1.xml><?xml version="1.0" encoding="utf-8"?>
-<ds:datastoreItem xmlns:ds="http://schemas.openxmlformats.org/officeDocument/2006/customXml" ds:itemID="{9693C7AE-4C32-4497-B3C0-D78A1EB3ED4F}">
+<ds:datastoreItem xmlns:ds="http://schemas.openxmlformats.org/officeDocument/2006/customXml" ds:itemID="{1998851F-EE5A-43CA-AFAD-5E95BD97927B}">
   <ds:schemaRefs>
     <ds:schemaRef ds:uri="http://schemas.openxmlformats.org/officeDocument/2006/bibliography"/>
   </ds:schemaRefs>

--- a/Hemuppgift 1DV404.docx
+++ b/Hemuppgift 1DV404.docx
@@ -117,13 +117,32 @@
         <w:t>;</w:t>
       </w:r>
       <w:r>
+        <w:t xml:space="preserve"> d.v.s </w:t>
+      </w:r>
+      <w:r>
+        <w:rPr>
+          <w:b/>
+        </w:rPr>
+        <w:t>vem</w:t>
+      </w:r>
+      <w:r>
+        <w:t xml:space="preserve"> som gör vad</w:t>
+      </w:r>
+      <w:r>
+        <w:t>, exempelvis en programmerare</w:t>
+      </w:r>
+      <w:r>
+        <w:t>.</w:t>
+      </w:r>
+      <w:r>
         <w:t xml:space="preserve"> </w:t>
       </w:r>
-      <w:proofErr w:type="spellStart"/>
-      <w:r>
-        <w:t>d.v.s</w:t>
-      </w:r>
-      <w:proofErr w:type="spellEnd"/>
+      <w:r>
+        <w:t>Aktiviteter</w:t>
+      </w:r>
+      <w:r>
+        <w:t>;</w:t>
+      </w:r>
       <w:r>
         <w:t xml:space="preserve"> </w:t>
       </w:r>
@@ -131,101 +150,61 @@
         <w:rPr>
           <w:b/>
         </w:rPr>
-        <w:t>vem</w:t>
-      </w:r>
-      <w:r>
-        <w:t xml:space="preserve"> som gör vad</w:t>
-      </w:r>
-      <w:r>
-        <w:t>, exempelvis en programmerare</w:t>
-      </w:r>
-      <w:r>
-        <w:t>.</w:t>
+        <w:t>vad</w:t>
+      </w:r>
+      <w:r>
+        <w:t xml:space="preserve"> någon</w:t>
+      </w:r>
+      <w:r>
+        <w:t>/något</w:t>
+      </w:r>
+      <w:r>
+        <w:t xml:space="preserve"> gör</w:t>
+      </w:r>
+      <w:r>
+        <w:t xml:space="preserve">, exempelvis när en programmerare skapar en klass. </w:t>
+      </w:r>
+      <w:r>
+        <w:t>Art</w:t>
+      </w:r>
+      <w:r>
+        <w:t>e</w:t>
+      </w:r>
+      <w:r>
+        <w:t>fakter</w:t>
+      </w:r>
+      <w:r>
+        <w:t>;</w:t>
+      </w:r>
+      <w:r>
+        <w:t xml:space="preserve"> som det görs något med</w:t>
+      </w:r>
+      <w:r>
+        <w:t>, exempelvis en kravspecifikation.</w:t>
+      </w:r>
+    </w:p>
+    <w:p>
+      <w:pPr>
+        <w:rPr>
+          <w:b/>
+        </w:rPr>
+      </w:pPr>
+      <w:r>
+        <w:rPr>
+          <w:b/>
+        </w:rPr>
+        <w:t>c)</w:t>
+      </w:r>
+    </w:p>
+    <w:p>
+      <w:r>
+        <w:t>Det är skillnad på hur normativa processmodellerna är,</w:t>
       </w:r>
       <w:r>
         <w:t xml:space="preserve"> </w:t>
       </w:r>
       <w:r>
-        <w:t>Aktiviteter</w:t>
-      </w:r>
-      <w:r>
-        <w:t>;</w:t>
-      </w:r>
-      <w:r>
-        <w:t xml:space="preserve"> </w:t>
-      </w:r>
-      <w:r>
-        <w:rPr>
-          <w:b/>
-        </w:rPr>
-        <w:t>vad</w:t>
-      </w:r>
-      <w:r>
-        <w:t xml:space="preserve"> någon</w:t>
-      </w:r>
-      <w:r>
-        <w:t>/något</w:t>
-      </w:r>
-      <w:r>
-        <w:t xml:space="preserve"> gör</w:t>
-      </w:r>
-      <w:r>
-        <w:t xml:space="preserve">, exempelvis när en programmerare skapar en klass. </w:t>
-      </w:r>
-      <w:r>
-        <w:t>Art</w:t>
-      </w:r>
-      <w:r>
-        <w:t>e</w:t>
-      </w:r>
-      <w:r>
-        <w:t>fakter</w:t>
-      </w:r>
-      <w:r>
-        <w:t>;</w:t>
-      </w:r>
-      <w:r>
-        <w:t xml:space="preserve"> som det görs något med</w:t>
-      </w:r>
-      <w:r>
-        <w:t>, exempelvis en kravspecifikation.</w:t>
-      </w:r>
-    </w:p>
-    <w:p>
-      <w:pPr>
-        <w:rPr>
-          <w:b/>
-        </w:rPr>
-      </w:pPr>
-      <w:r>
-        <w:rPr>
-          <w:b/>
-        </w:rPr>
-        <w:t>c)</w:t>
-      </w:r>
-    </w:p>
-    <w:p>
-      <w:r>
-        <w:t>Det är skillnad på hur normativa processmodellerna är,</w:t>
-      </w:r>
-      <w:r>
-        <w:t xml:space="preserve"> </w:t>
-      </w:r>
-      <w:proofErr w:type="spellStart"/>
-      <w:r>
-        <w:t>d.v.</w:t>
-      </w:r>
-      <w:proofErr w:type="gramStart"/>
-      <w:r>
-        <w:t>s</w:t>
-      </w:r>
-      <w:proofErr w:type="spellEnd"/>
-      <w:r>
-        <w:t xml:space="preserve">  hur</w:t>
-      </w:r>
-      <w:proofErr w:type="gramEnd"/>
-      <w:r>
-        <w:t xml:space="preserve"> styrd arbetet är.</w:t>
+        <w:t>d.v.s  hur styrd arbetet är.</w:t>
       </w:r>
       <w:r>
         <w:br/>
@@ -250,29 +229,13 @@
         <w:t xml:space="preserve"> </w:t>
       </w:r>
       <w:r>
-        <w:t xml:space="preserve">SCRUM å andra sidan används av </w:t>
-      </w:r>
-      <w:proofErr w:type="spellStart"/>
-      <w:r>
-        <w:t>agila</w:t>
-      </w:r>
-      <w:proofErr w:type="spellEnd"/>
-      <w:r>
-        <w:t xml:space="preserve"> utvecklare och är inte lika strikt normativ</w:t>
+        <w:t>SCRUM å andra sidan används av agila utvecklare och är inte lika strikt normativ</w:t>
       </w:r>
       <w:r>
         <w:t xml:space="preserve">, har få bestämda roller, artefakter och aktiviteter </w:t>
       </w:r>
       <w:r>
-        <w:t xml:space="preserve">jämfört med </w:t>
-      </w:r>
-      <w:proofErr w:type="spellStart"/>
-      <w:r>
-        <w:t>Unified</w:t>
-      </w:r>
-      <w:proofErr w:type="spellEnd"/>
-      <w:r>
-        <w:t xml:space="preserve"> Process.</w:t>
+        <w:t>jämfört med Unified Process.</w:t>
       </w:r>
       <w:r>
         <w:t xml:space="preserve"> SCRUM processen ger mer frihet</w:t>
@@ -461,136 +424,250 @@
         <w:rPr>
           <w:i/>
         </w:rPr>
-        <w:t xml:space="preserve">En </w:t>
-      </w:r>
-      <w:proofErr w:type="gramStart"/>
+        <w:t xml:space="preserve">En nyttjare av skåpet </w:t>
+      </w:r>
       <w:r>
         <w:rPr>
           <w:i/>
         </w:rPr>
-        <w:t>nyttjare</w:t>
-      </w:r>
-      <w:proofErr w:type="gramEnd"/>
+        <w:t>anländer med en 10 krona. Skåpet är olåst</w:t>
+      </w:r>
       <w:r>
         <w:rPr>
           <w:i/>
         </w:rPr>
-        <w:t xml:space="preserve"> av skåpet </w:t>
+        <w:t>, går ej att låsa</w:t>
       </w:r>
       <w:r>
         <w:rPr>
           <w:i/>
         </w:rPr>
-        <w:t>anländer med en 10 krona. Skåpet är olåst</w:t>
+        <w:t xml:space="preserve"> och nyckeln går ej att avlägsna.  </w:t>
       </w:r>
       <w:r>
         <w:rPr>
           <w:i/>
         </w:rPr>
-        <w:t xml:space="preserve">, går </w:t>
-      </w:r>
-      <w:proofErr w:type="gramStart"/>
+        <w:t xml:space="preserve">Nyttjaren öppnar skåpet, lägger i saker och lägger 10 kronan i betalhålet på </w:t>
+      </w:r>
       <w:r>
         <w:rPr>
           <w:i/>
         </w:rPr>
-        <w:t>ej</w:t>
-      </w:r>
-      <w:proofErr w:type="gramEnd"/>
+        <w:t>skåpdörrens</w:t>
+      </w:r>
       <w:r>
         <w:rPr>
           <w:i/>
         </w:rPr>
-        <w:t xml:space="preserve"> att låsa</w:t>
+        <w:t xml:space="preserve"> baksida. Nyttjaren stänger skåpet, låser det, tar nyckeln och går iväg.</w:t>
+      </w:r>
+    </w:p>
+    <w:p>
+      <w:r>
+        <w:t xml:space="preserve">Man skulle kunna säga att användarfall är </w:t>
+      </w:r>
+      <w:r>
+        <w:t xml:space="preserve">de </w:t>
+      </w:r>
+      <w:r>
+        <w:t xml:space="preserve">funktionella </w:t>
+      </w:r>
+      <w:r>
+        <w:t>krav</w:t>
+      </w:r>
+      <w:r>
+        <w:t>en</w:t>
+      </w:r>
+      <w:r>
+        <w:t xml:space="preserve"> </w:t>
+      </w:r>
+      <w:r>
+        <w:t>på systemet samt</w:t>
+      </w:r>
+      <w:r>
+        <w:t xml:space="preserve"> krav på systemet</w:t>
+      </w:r>
+      <w:r>
+        <w:t>s</w:t>
+      </w:r>
+      <w:r>
+        <w:t xml:space="preserve"> beteende</w:t>
+      </w:r>
+      <w:r>
+        <w:t xml:space="preserve"> i </w:t>
+      </w:r>
+      <w:r>
+        <w:t xml:space="preserve">en mer </w:t>
+      </w:r>
+      <w:r>
+        <w:t>berättande form.</w:t>
+      </w:r>
+    </w:p>
+    <w:p>
+      <w:pPr>
+        <w:rPr>
+          <w:b/>
+        </w:rPr>
+      </w:pPr>
+      <w:r>
+        <w:rPr>
+          <w:b/>
+        </w:rPr>
+        <w:t>c)</w:t>
+      </w:r>
+    </w:p>
+    <w:p>
+      <w:r>
+        <w:t xml:space="preserve">Primärt </w:t>
+      </w:r>
+      <w:r>
+        <w:t>händelse</w:t>
+      </w:r>
+      <w:r>
+        <w:t>flöde</w:t>
+      </w:r>
+      <w:r>
+        <w:t xml:space="preserve"> är flödet där allt går som det skall och allt slutar lyckligt.</w:t>
+      </w:r>
+      <w:r>
+        <w:t xml:space="preserve"> Exempel på detta är </w:t>
       </w:r>
       <w:r>
         <w:rPr>
           <w:i/>
         </w:rPr>
-        <w:t xml:space="preserve"> och nyckeln går ej att avlägsna.  </w:t>
-      </w:r>
-      <w:proofErr w:type="gramStart"/>
+        <w:t>Låsning av betalskåp flödet</w:t>
+      </w:r>
       <w:r>
         <w:rPr>
           <w:i/>
         </w:rPr>
-        <w:t>Nyttjaren</w:t>
-      </w:r>
-      <w:proofErr w:type="gramEnd"/>
-      <w:r>
-        <w:rPr>
-          <w:i/>
-        </w:rPr>
-        <w:t xml:space="preserve"> öppnar skåpet, lägger i saker och lägger 10 kronan i betalhålet på </w:t>
-      </w:r>
-      <w:r>
-        <w:rPr>
-          <w:i/>
-        </w:rPr>
-        <w:t>skåpdörrens</w:t>
-      </w:r>
-      <w:r>
-        <w:rPr>
-          <w:i/>
-        </w:rPr>
-        <w:t xml:space="preserve"> baksida. </w:t>
-      </w:r>
-      <w:proofErr w:type="gramStart"/>
-      <w:r>
-        <w:rPr>
-          <w:i/>
-        </w:rPr>
-        <w:t>Nyttjaren</w:t>
-      </w:r>
-      <w:proofErr w:type="gramEnd"/>
-      <w:r>
-        <w:rPr>
-          <w:i/>
-        </w:rPr>
-        <w:t xml:space="preserve"> stänger skåpet, låser det, tar nyckeln och går iväg.</w:t>
-      </w:r>
-    </w:p>
-    <w:p>
-      <w:r>
-        <w:t xml:space="preserve">Man skulle kunna säga att användarfall är </w:t>
-      </w:r>
-      <w:r>
-        <w:t xml:space="preserve">de </w:t>
-      </w:r>
-      <w:r>
-        <w:t xml:space="preserve">funktionella </w:t>
-      </w:r>
-      <w:r>
-        <w:t>krav</w:t>
-      </w:r>
-      <w:r>
-        <w:t>en</w:t>
-      </w:r>
-      <w:r>
         <w:t xml:space="preserve"> </w:t>
       </w:r>
       <w:r>
-        <w:t>på systemet samt</w:t>
-      </w:r>
-      <w:r>
-        <w:t xml:space="preserve"> krav på systemet</w:t>
-      </w:r>
-      <w:r>
-        <w:t>s</w:t>
-      </w:r>
-      <w:r>
-        <w:t xml:space="preserve"> beteende</w:t>
-      </w:r>
-      <w:r>
-        <w:t xml:space="preserve"> i </w:t>
-      </w:r>
-      <w:r>
-        <w:t xml:space="preserve">en mer </w:t>
-      </w:r>
-      <w:r>
-        <w:t>berättande form.</w:t>
-      </w:r>
-    </w:p>
+        <w:t>som hittas i uppgift 2b</w:t>
+      </w:r>
+      <w:r>
+        <w:t>.</w:t>
+      </w:r>
+      <w:r>
+        <w:t xml:space="preserve"> Det kan bara finnas ett primärt flöde.</w:t>
+      </w:r>
+    </w:p>
+    <w:p>
+      <w:r>
+        <w:t xml:space="preserve">Alternativt </w:t>
+      </w:r>
+      <w:r>
+        <w:t>händelse</w:t>
+      </w:r>
+      <w:r>
+        <w:t>flöde</w:t>
+      </w:r>
+      <w:r>
+        <w:t xml:space="preserve"> är flödet där någonting händer på </w:t>
+      </w:r>
+      <w:r>
+        <w:t>vägen men löser sig ändå</w:t>
+      </w:r>
+      <w:r>
+        <w:t xml:space="preserve">, </w:t>
+      </w:r>
+      <w:r>
+        <w:t xml:space="preserve">flödet beskriver hur systemet </w:t>
+      </w:r>
+      <w:r>
+        <w:t>tar hand om det oväntade.</w:t>
+      </w:r>
+      <w:r>
+        <w:t xml:space="preserve"> </w:t>
+      </w:r>
+      <w:r>
+        <w:t xml:space="preserve">Exempel på </w:t>
+      </w:r>
+      <w:r>
+        <w:t>alternativflöde</w:t>
+      </w:r>
+      <w:r>
+        <w:t>n</w:t>
+      </w:r>
+      <w:r>
+        <w:t xml:space="preserve"> i betalskåps</w:t>
+      </w:r>
+      <w:r>
+        <w:t xml:space="preserve">scenariot </w:t>
+      </w:r>
+      <w:r>
+        <w:t xml:space="preserve">kan </w:t>
+      </w:r>
+      <w:r>
+        <w:t xml:space="preserve">vara att nyttjaren </w:t>
+      </w:r>
+      <w:r>
+        <w:t xml:space="preserve">saknar </w:t>
+      </w:r>
+      <w:r>
+        <w:t>10 krona, men har en femkrona</w:t>
+      </w:r>
+      <w:r>
+        <w:t xml:space="preserve"> som fungerar </w:t>
+      </w:r>
+      <w:r>
+        <w:t>och därav slutar lyckligt</w:t>
+      </w:r>
+      <w:r>
+        <w:t>.</w:t>
+      </w:r>
+      <w:r>
+        <w:t xml:space="preserve"> Det kan finnas många alternativa flöden som fångar avvikelser ifrån primärflödet.</w:t>
+      </w:r>
+    </w:p>
+    <w:p>
+      <w:r>
+        <w:t>Exceptionella</w:t>
+      </w:r>
+      <w:r>
+        <w:t xml:space="preserve"> </w:t>
+      </w:r>
+      <w:r>
+        <w:t>händelse</w:t>
+      </w:r>
+      <w:r>
+        <w:t xml:space="preserve">flöden </w:t>
+      </w:r>
+      <w:r>
+        <w:t xml:space="preserve">är flödet där någonting händer </w:t>
+      </w:r>
+      <w:r>
+        <w:t>på vägen</w:t>
+      </w:r>
+      <w:r>
+        <w:t xml:space="preserve"> väldigt lik ett alternativt flöde</w:t>
+      </w:r>
+      <w:r>
+        <w:t>, men löser sig inte</w:t>
+      </w:r>
+      <w:r>
+        <w:t xml:space="preserve"> till ett lyckligt slut.</w:t>
+      </w:r>
+      <w:r>
+        <w:t xml:space="preserve"> Exempel på detta i betalskåpscenariot skulle kunna vara att skåpet saknar nyckel</w:t>
+      </w:r>
+      <w:r>
+        <w:t xml:space="preserve"> </w:t>
+      </w:r>
+      <w:r>
+        <w:t xml:space="preserve">och därav misslyckas </w:t>
+      </w:r>
+      <w:r>
+        <w:t>nyttjaren</w:t>
+      </w:r>
+      <w:r>
+        <w:t>.</w:t>
+      </w:r>
+    </w:p>
+    <w:p/>
     <w:p>
       <w:pPr>
         <w:rPr>
@@ -601,301 +678,111 @@
         <w:rPr>
           <w:b/>
         </w:rPr>
-        <w:t>c)</w:t>
-      </w:r>
-    </w:p>
-    <w:p>
-      <w:r>
-        <w:t xml:space="preserve">Primärt </w:t>
-      </w:r>
-      <w:r>
-        <w:t>händelse</w:t>
-      </w:r>
-      <w:r>
-        <w:t>flöde</w:t>
-      </w:r>
-      <w:r>
-        <w:t xml:space="preserve"> är flödet där allt går som det skall och allt slutar lyckligt.</w:t>
-      </w:r>
-      <w:r>
-        <w:t xml:space="preserve"> Exempel på detta är </w:t>
-      </w:r>
-      <w:r>
-        <w:rPr>
-          <w:i/>
-        </w:rPr>
-        <w:t>Låsning av betalskåp flödet</w:t>
-      </w:r>
-      <w:r>
-        <w:rPr>
-          <w:i/>
-        </w:rPr>
+        <w:t>Deluppgift 3 – Testning (300 ord)</w:t>
+      </w:r>
+    </w:p>
+    <w:p>
+      <w:pPr>
+        <w:rPr>
+          <w:b/>
+        </w:rPr>
+      </w:pPr>
+      <w:r>
+        <w:rPr>
+          <w:b/>
+        </w:rPr>
+        <w:t>a) (4p)</w:t>
+      </w:r>
+    </w:p>
+    <w:p>
+      <w:r>
+        <w:t xml:space="preserve">I </w:t>
+      </w:r>
+      <w:r>
+        <w:t>en testplan</w:t>
+      </w:r>
+      <w:r>
+        <w:t xml:space="preserve"> bestäms </w:t>
+      </w:r>
+      <w:r>
+        <w:t xml:space="preserve">vilket användningsfall och vilken </w:t>
+      </w:r>
+      <w:r>
+        <w:t>testtyp</w:t>
+      </w:r>
+      <w:r>
+        <w:t xml:space="preserve"> tillämpas</w:t>
+      </w:r>
+      <w:r>
+        <w:t xml:space="preserve">: </w:t>
+      </w:r>
+      <w:r>
+        <w:t xml:space="preserve">I testtypen whitebox har utvecklaren tillgång till koden </w:t>
+      </w:r>
+      <w:r>
+        <w:t xml:space="preserve">där </w:t>
+      </w:r>
+      <w:r>
+        <w:t xml:space="preserve">största del av koden ska täckas </w:t>
+      </w:r>
+      <w:r>
+        <w:t xml:space="preserve">med hjälp av testdata </w:t>
+      </w:r>
+      <w:r>
+        <w:t>i motsvarighet till blackbox</w:t>
+      </w:r>
+      <w:r>
+        <w:t>-typen</w:t>
+      </w:r>
+      <w:r>
+        <w:t xml:space="preserve"> där utvecklaren </w:t>
+      </w:r>
+      <w:r>
+        <w:t xml:space="preserve">ser </w:t>
+      </w:r>
+      <w:r>
+        <w:t xml:space="preserve">kodens behållare som en funktion som förväntas </w:t>
+      </w:r>
+      <w:r>
+        <w:t xml:space="preserve">leverera </w:t>
+      </w:r>
+      <w:r>
+        <w:t>ett värde.</w:t>
+      </w:r>
+      <w:r>
         <w:t xml:space="preserve"> </w:t>
       </w:r>
       <w:r>
-        <w:t>som hittas i uppgift 2b</w:t>
-      </w:r>
-      <w:r>
-        <w:t>.</w:t>
-      </w:r>
-      <w:r>
-        <w:t xml:space="preserve"> Det kan bara finnas ett primärt flöde.</w:t>
-      </w:r>
-    </w:p>
-    <w:p>
-      <w:r>
-        <w:t xml:space="preserve">Alternativt </w:t>
-      </w:r>
-      <w:r>
-        <w:t>händelse</w:t>
-      </w:r>
-      <w:r>
-        <w:t>flöde</w:t>
-      </w:r>
-      <w:r>
-        <w:t xml:space="preserve"> är flödet där någonting händer på </w:t>
-      </w:r>
-      <w:r>
-        <w:t>vägen men löser sig ändå</w:t>
-      </w:r>
-      <w:r>
-        <w:t xml:space="preserve">, </w:t>
-      </w:r>
-      <w:r>
-        <w:t xml:space="preserve">flödet beskriver hur systemet </w:t>
-      </w:r>
-      <w:r>
-        <w:t>tar hand om det oväntade.</w:t>
+        <w:t xml:space="preserve">Efter detta så </w:t>
+      </w:r>
+      <w:r>
+        <w:t xml:space="preserve">planeras lämplig testomgivning och </w:t>
+      </w:r>
+      <w:r>
+        <w:t xml:space="preserve">anges i </w:t>
+      </w:r>
+      <w:r>
+        <w:t xml:space="preserve">ett </w:t>
+      </w:r>
+      <w:r>
+        <w:t>t</w:t>
+      </w:r>
+      <w:r>
+        <w:t>estplans</w:t>
+      </w:r>
+      <w:r>
+        <w:t>dokument</w:t>
+      </w:r>
+      <w:r>
+        <w:t xml:space="preserve">. Även </w:t>
+      </w:r>
+      <w:r>
+        <w:t>bakgrund till testningen,</w:t>
       </w:r>
       <w:r>
         <w:t xml:space="preserve"> </w:t>
       </w:r>
       <w:r>
-        <w:t xml:space="preserve">Exempel på </w:t>
-      </w:r>
-      <w:r>
-        <w:t>alternativflöde</w:t>
-      </w:r>
-      <w:r>
-        <w:t>n</w:t>
-      </w:r>
-      <w:r>
-        <w:t xml:space="preserve"> i betalskåps</w:t>
-      </w:r>
-      <w:r>
-        <w:t xml:space="preserve">scenariot </w:t>
-      </w:r>
-      <w:r>
-        <w:t xml:space="preserve">kan </w:t>
-      </w:r>
-      <w:r>
-        <w:t xml:space="preserve">vara att </w:t>
-      </w:r>
-      <w:proofErr w:type="gramStart"/>
-      <w:r>
-        <w:t>nyttjaren</w:t>
-      </w:r>
-      <w:proofErr w:type="gramEnd"/>
-      <w:r>
-        <w:t xml:space="preserve"> </w:t>
-      </w:r>
-      <w:r>
-        <w:t xml:space="preserve">saknar </w:t>
-      </w:r>
-      <w:r>
-        <w:t>10 krona, men har en femkrona</w:t>
-      </w:r>
-      <w:r>
-        <w:t xml:space="preserve"> som fungerar </w:t>
-      </w:r>
-      <w:r>
-        <w:t>och därav slutar lyckligt</w:t>
-      </w:r>
-      <w:r>
-        <w:t>.</w:t>
-      </w:r>
-      <w:r>
-        <w:t xml:space="preserve"> Det kan finnas många alternativa flöden som fångar avvikelser ifrån primärflödet.</w:t>
-      </w:r>
-    </w:p>
-    <w:p>
-      <w:r>
-        <w:t>Exceptionella</w:t>
-      </w:r>
-      <w:r>
-        <w:t xml:space="preserve"> </w:t>
-      </w:r>
-      <w:r>
-        <w:t>händelse</w:t>
-      </w:r>
-      <w:r>
-        <w:t xml:space="preserve">flöden </w:t>
-      </w:r>
-      <w:r>
-        <w:t xml:space="preserve">är flödet där någonting händer </w:t>
-      </w:r>
-      <w:r>
-        <w:t>på vägen</w:t>
-      </w:r>
-      <w:r>
-        <w:t xml:space="preserve"> väldigt lik ett alternativt flöde</w:t>
-      </w:r>
-      <w:r>
-        <w:t>, men löser sig inte</w:t>
-      </w:r>
-      <w:r>
-        <w:t xml:space="preserve"> till ett lyckligt slut.</w:t>
-      </w:r>
-      <w:r>
-        <w:t xml:space="preserve"> Exempel på detta i betalskåpscenariot skulle kunna vara att skåpet saknar nyckel</w:t>
-      </w:r>
-      <w:r>
-        <w:t xml:space="preserve"> </w:t>
-      </w:r>
-      <w:r>
-        <w:t xml:space="preserve">och </w:t>
-      </w:r>
-      <w:proofErr w:type="gramStart"/>
-      <w:r>
-        <w:t>därav</w:t>
-      </w:r>
-      <w:proofErr w:type="gramEnd"/>
-      <w:r>
-        <w:t xml:space="preserve"> misslyckas </w:t>
-      </w:r>
-      <w:r>
-        <w:t>nyttjaren</w:t>
-      </w:r>
-      <w:r>
-        <w:t>.</w:t>
-      </w:r>
-    </w:p>
-    <w:p/>
-    <w:p>
-      <w:pPr>
-        <w:rPr>
-          <w:b/>
-        </w:rPr>
-      </w:pPr>
-      <w:r>
-        <w:rPr>
-          <w:b/>
-        </w:rPr>
-        <w:t>Deluppgift 3 – Testning (300 ord)</w:t>
-      </w:r>
-    </w:p>
-    <w:p>
-      <w:pPr>
-        <w:rPr>
-          <w:b/>
-        </w:rPr>
-      </w:pPr>
-      <w:r>
-        <w:rPr>
-          <w:b/>
-        </w:rPr>
-        <w:t>a) (4p)</w:t>
-      </w:r>
-    </w:p>
-    <w:p>
-      <w:r>
-        <w:t xml:space="preserve">I </w:t>
-      </w:r>
-      <w:r>
-        <w:t>en testplan</w:t>
-      </w:r>
-      <w:r>
-        <w:t xml:space="preserve"> bestäms </w:t>
-      </w:r>
-      <w:r>
-        <w:t xml:space="preserve">vilket användningsfall och vilken </w:t>
-      </w:r>
-      <w:proofErr w:type="spellStart"/>
-      <w:r>
-        <w:t>testtyp</w:t>
-      </w:r>
-      <w:proofErr w:type="spellEnd"/>
-      <w:r>
-        <w:t xml:space="preserve"> tillämpas</w:t>
-      </w:r>
-      <w:r>
-        <w:t xml:space="preserve">: </w:t>
-      </w:r>
-      <w:r>
-        <w:t xml:space="preserve">I testtypen </w:t>
-      </w:r>
-      <w:proofErr w:type="spellStart"/>
-      <w:r>
-        <w:t>whitebox</w:t>
-      </w:r>
-      <w:proofErr w:type="spellEnd"/>
-      <w:r>
-        <w:t xml:space="preserve"> har utvecklaren tillgång till koden </w:t>
-      </w:r>
-      <w:r>
-        <w:t xml:space="preserve">där </w:t>
-      </w:r>
-      <w:r>
-        <w:t xml:space="preserve">största del av koden ska täckas </w:t>
-      </w:r>
-      <w:r>
-        <w:t xml:space="preserve">med hjälp av testdata </w:t>
-      </w:r>
-      <w:r>
-        <w:t>i motsvarighet till blackbox</w:t>
-      </w:r>
-      <w:r>
-        <w:t>-typen</w:t>
-      </w:r>
-      <w:r>
-        <w:t xml:space="preserve"> där utvecklaren </w:t>
-      </w:r>
-      <w:r>
-        <w:t xml:space="preserve">ser </w:t>
-      </w:r>
-      <w:r>
-        <w:t xml:space="preserve">kodens behållare som en funktion som förväntas </w:t>
-      </w:r>
-      <w:r>
-        <w:t xml:space="preserve">leverera </w:t>
-      </w:r>
-      <w:r>
-        <w:t>ett värde.</w:t>
-      </w:r>
-      <w:r>
-        <w:t xml:space="preserve"> </w:t>
-      </w:r>
-      <w:r>
-        <w:t xml:space="preserve">Efter detta så </w:t>
-      </w:r>
-      <w:r>
-        <w:t xml:space="preserve">planeras lämplig testomgivning och </w:t>
-      </w:r>
-      <w:r>
-        <w:t xml:space="preserve">anges i </w:t>
-      </w:r>
-      <w:r>
-        <w:t xml:space="preserve">ett </w:t>
-      </w:r>
-      <w:r>
-        <w:t>t</w:t>
-      </w:r>
-      <w:r>
-        <w:t>estplans</w:t>
-      </w:r>
-      <w:r>
-        <w:t>dokument</w:t>
-      </w:r>
-      <w:r>
-        <w:t xml:space="preserve">. Även </w:t>
-      </w:r>
-      <w:r>
-        <w:t>bakgrund till testningen,</w:t>
-      </w:r>
-      <w:r>
-        <w:t xml:space="preserve"> </w:t>
-      </w:r>
-      <w:r>
         <w:t xml:space="preserve">referenser </w:t>
       </w:r>
       <w:r>
@@ -917,15 +804,7 @@
         <w:t xml:space="preserve">. </w:t>
       </w:r>
       <w:r>
-        <w:t xml:space="preserve">Innehållet varierar </w:t>
-      </w:r>
-      <w:proofErr w:type="spellStart"/>
-      <w:r>
-        <w:t>p.g.a</w:t>
-      </w:r>
-      <w:proofErr w:type="spellEnd"/>
-      <w:r>
-        <w:t xml:space="preserve"> att det i mjukvaruutvecklingsprocesser ofta inte </w:t>
+        <w:t xml:space="preserve">Innehållet varierar p.g.a att det i mjukvaruutvecklingsprocesser ofta inte </w:t>
       </w:r>
       <w:r>
         <w:t xml:space="preserve">finns </w:t>
@@ -1422,7 +1301,6 @@
                               </w:rPr>
                               <w:t xml:space="preserve">1 </w:t>
                             </w:r>
-                            <w:proofErr w:type="spellStart"/>
                             <w:r>
                               <w:rPr>
                                 <w:rFonts w:ascii="Lucida Console" w:hAnsi="Lucida Console"/>
@@ -1430,19 +1308,8 @@
                                 <w:szCs w:val="16"/>
                                 <w:lang w:val="en-US"/>
                               </w:rPr>
-                              <w:t>int</w:t>
+                              <w:t xml:space="preserve">int </w:t>
                             </w:r>
-                            <w:proofErr w:type="spellEnd"/>
-                            <w:r>
-                              <w:rPr>
-                                <w:rFonts w:ascii="Lucida Console" w:hAnsi="Lucida Console"/>
-                                <w:sz w:val="16"/>
-                                <w:szCs w:val="16"/>
-                                <w:lang w:val="en-US"/>
-                              </w:rPr>
-                              <w:t xml:space="preserve"> </w:t>
-                            </w:r>
-                            <w:proofErr w:type="spellStart"/>
                             <w:r>
                               <w:rPr>
                                 <w:rFonts w:ascii="Lucida Console" w:hAnsi="Lucida Console"/>
@@ -1452,7 +1319,6 @@
                               </w:rPr>
                               <w:t>countBetween</w:t>
                             </w:r>
-                            <w:proofErr w:type="spellEnd"/>
                             <w:r>
                               <w:rPr>
                                 <w:rFonts w:ascii="Lucida Console" w:hAnsi="Lucida Console"/>
@@ -1460,29 +1326,8 @@
                                 <w:szCs w:val="16"/>
                                 <w:lang w:val="en-US"/>
                               </w:rPr>
-                              <w:t xml:space="preserve"> (</w:t>
+                              <w:t xml:space="preserve"> (int </w:t>
                             </w:r>
-                            <w:proofErr w:type="spellStart"/>
-                            <w:r>
-                              <w:rPr>
-                                <w:rFonts w:ascii="Lucida Console" w:hAnsi="Lucida Console"/>
-                                <w:sz w:val="16"/>
-                                <w:szCs w:val="16"/>
-                                <w:lang w:val="en-US"/>
-                              </w:rPr>
-                              <w:t>int</w:t>
-                            </w:r>
-                            <w:proofErr w:type="spellEnd"/>
-                            <w:r>
-                              <w:rPr>
-                                <w:rFonts w:ascii="Lucida Console" w:hAnsi="Lucida Console"/>
-                                <w:sz w:val="16"/>
-                                <w:szCs w:val="16"/>
-                                <w:lang w:val="en-US"/>
-                              </w:rPr>
-                              <w:t xml:space="preserve"> </w:t>
-                            </w:r>
-                            <w:proofErr w:type="spellStart"/>
                             <w:r>
                               <w:rPr>
                                 <w:rFonts w:ascii="Lucida Console" w:hAnsi="Lucida Console"/>
@@ -1492,7 +1337,6 @@
                               </w:rPr>
                               <w:t>i</w:t>
                             </w:r>
-                            <w:proofErr w:type="spellEnd"/>
                             <w:r>
                               <w:rPr>
                                 <w:rFonts w:ascii="Lucida Console" w:hAnsi="Lucida Console"/>
@@ -1500,27 +1344,7 @@
                                 <w:szCs w:val="16"/>
                                 <w:lang w:val="en-US"/>
                               </w:rPr>
-                              <w:t xml:space="preserve">, </w:t>
-                            </w:r>
-                            <w:proofErr w:type="spellStart"/>
-                            <w:r>
-                              <w:rPr>
-                                <w:rFonts w:ascii="Lucida Console" w:hAnsi="Lucida Console"/>
-                                <w:sz w:val="16"/>
-                                <w:szCs w:val="16"/>
-                                <w:lang w:val="en-US"/>
-                              </w:rPr>
-                              <w:t>int</w:t>
-                            </w:r>
-                            <w:proofErr w:type="spellEnd"/>
-                            <w:r>
-                              <w:rPr>
-                                <w:rFonts w:ascii="Lucida Console" w:hAnsi="Lucida Console"/>
-                                <w:sz w:val="16"/>
-                                <w:szCs w:val="16"/>
-                                <w:lang w:val="en-US"/>
-                              </w:rPr>
-                              <w:t xml:space="preserve"> </w:t>
+                              <w:t xml:space="preserve">, int </w:t>
                             </w:r>
                             <w:r>
                               <w:rPr>
@@ -1594,7 +1418,6 @@
                               </w:rPr>
                               <w:t xml:space="preserve"> (</w:t>
                             </w:r>
-                            <w:proofErr w:type="spellStart"/>
                             <w:r>
                               <w:rPr>
                                 <w:rFonts w:ascii="Lucida Console" w:hAnsi="Lucida Console"/>
@@ -1604,7 +1427,6 @@
                               </w:rPr>
                               <w:t>i</w:t>
                             </w:r>
-                            <w:proofErr w:type="spellEnd"/>
                             <w:r>
                               <w:rPr>
                                 <w:rFonts w:ascii="Lucida Console" w:hAnsi="Lucida Console"/>
@@ -1695,7 +1517,6 @@
                               </w:rPr>
                               <w:t xml:space="preserve">   </w:t>
                             </w:r>
-                            <w:proofErr w:type="spellStart"/>
                             <w:r>
                               <w:rPr>
                                 <w:rFonts w:ascii="Lucida Console" w:hAnsi="Lucida Console"/>
@@ -1703,29 +1524,8 @@
                                 <w:szCs w:val="16"/>
                                 <w:lang w:val="en-US"/>
                               </w:rPr>
-                              <w:t>i</w:t>
+                              <w:t>i++;</w:t>
                             </w:r>
-                            <w:proofErr w:type="spellEnd"/>
-                            <w:r>
-                              <w:rPr>
-                                <w:rFonts w:ascii="Lucida Console" w:hAnsi="Lucida Console"/>
-                                <w:sz w:val="16"/>
-                                <w:szCs w:val="16"/>
-                                <w:lang w:val="en-US"/>
-                              </w:rPr>
-                              <w:t>++</w:t>
-                            </w:r>
-                            <w:proofErr w:type="gramStart"/>
-                            <w:r>
-                              <w:rPr>
-                                <w:rFonts w:ascii="Lucida Console" w:hAnsi="Lucida Console"/>
-                                <w:sz w:val="16"/>
-                                <w:szCs w:val="16"/>
-                                <w:lang w:val="en-US"/>
-                              </w:rPr>
-                              <w:t>;</w:t>
-                            </w:r>
-                            <w:proofErr w:type="gramEnd"/>
                             <w:r>
                               <w:rPr>
                                 <w:rFonts w:ascii="Lucida Console" w:hAnsi="Lucida Console"/>
@@ -1734,27 +1534,7 @@
                                 <w:lang w:val="en-US"/>
                               </w:rPr>
                               <w:br/>
-                              <w:t>4        if (</w:t>
-                            </w:r>
-                            <w:proofErr w:type="spellStart"/>
-                            <w:r>
-                              <w:rPr>
-                                <w:rFonts w:ascii="Lucida Console" w:hAnsi="Lucida Console"/>
-                                <w:sz w:val="16"/>
-                                <w:szCs w:val="16"/>
-                                <w:lang w:val="en-US"/>
-                              </w:rPr>
-                              <w:t>i</w:t>
-                            </w:r>
-                            <w:proofErr w:type="spellEnd"/>
-                            <w:r>
-                              <w:rPr>
-                                <w:rFonts w:ascii="Lucida Console" w:hAnsi="Lucida Console"/>
-                                <w:sz w:val="16"/>
-                                <w:szCs w:val="16"/>
-                                <w:lang w:val="en-US"/>
-                              </w:rPr>
-                              <w:t xml:space="preserve"> == j) {</w:t>
+                              <w:t>4        if (i == j) {</w:t>
                             </w:r>
                             <w:r>
                               <w:rPr>
@@ -1858,7 +1638,6 @@
                               </w:rPr>
                               <w:t xml:space="preserve">   return </w:t>
                             </w:r>
-                            <w:proofErr w:type="spellStart"/>
                             <w:r>
                               <w:rPr>
                                 <w:rFonts w:ascii="Lucida Console" w:hAnsi="Lucida Console"/>
@@ -1866,17 +1645,7 @@
                                 <w:szCs w:val="16"/>
                                 <w:lang w:val="en-US"/>
                               </w:rPr>
-                              <w:t>i</w:t>
-                            </w:r>
-                            <w:proofErr w:type="spellEnd"/>
-                            <w:r>
-                              <w:rPr>
-                                <w:rFonts w:ascii="Lucida Console" w:hAnsi="Lucida Console"/>
-                                <w:sz w:val="16"/>
-                                <w:szCs w:val="16"/>
-                                <w:lang w:val="en-US"/>
-                              </w:rPr>
-                              <w:t xml:space="preserve"> - 1</w:t>
+                              <w:t>i - 1</w:t>
                             </w:r>
                             <w:r>
                               <w:rPr>
@@ -2821,7 +2590,6 @@
         </w:rPr>
         <w:tab/>
       </w:r>
-      <w:proofErr w:type="spellStart"/>
       <w:r>
         <w:rPr>
           <w:b/>
@@ -2829,7 +2597,6 @@
         </w:rPr>
         <w:t>F</w:t>
       </w:r>
-      <w:proofErr w:type="spellEnd"/>
     </w:p>
     <w:p>
       <w:pPr>
@@ -3065,19 +2832,12 @@
       <w:r>
         <w:t xml:space="preserve">alla </w:t>
       </w:r>
-      <w:proofErr w:type="spellStart"/>
       <w:r>
         <w:t>statements</w:t>
       </w:r>
-      <w:proofErr w:type="spellEnd"/>
-      <w:r>
-        <w:t xml:space="preserve"> och får en täckningsgrad på </w:t>
-      </w:r>
-      <w:proofErr w:type="gramStart"/>
-      <w:r>
-        <w:t>100%</w:t>
-      </w:r>
-      <w:proofErr w:type="gramEnd"/>
+      <w:r>
+        <w:t xml:space="preserve"> och får en täckningsgrad på 100%</w:t>
+      </w:r>
       <w:r>
         <w:t xml:space="preserve"> med ett enda testfall</w:t>
       </w:r>
@@ -3114,39 +2874,13 @@
         <w:t xml:space="preserve">Om man istället testar för grentäckning med samma värden så </w:t>
       </w:r>
       <w:r>
-        <w:t xml:space="preserve">kommer vi att beröra alla </w:t>
-      </w:r>
-      <w:proofErr w:type="spellStart"/>
-      <w:proofErr w:type="gramStart"/>
-      <w:r>
-        <w:t>True</w:t>
-      </w:r>
-      <w:proofErr w:type="spellEnd"/>
-      <w:r>
-        <w:t xml:space="preserve"> / </w:t>
-      </w:r>
-      <w:proofErr w:type="spellStart"/>
-      <w:r>
-        <w:t>False</w:t>
-      </w:r>
-      <w:proofErr w:type="spellEnd"/>
-      <w:proofErr w:type="gramEnd"/>
-      <w:r>
-        <w:t xml:space="preserve"> grenar med grön bakgrund. Vi missar alltså en möjlig väg.</w:t>
+        <w:t>kommer vi att beröra alla True / False grenar med grön bakgrund. Vi missar alltså en möjlig väg.</w:t>
       </w:r>
       <w:r>
         <w:t xml:space="preserve"> Med grentäckningen vill man istället visa vilka möjliga vägar</w:t>
       </w:r>
       <w:r>
-        <w:t xml:space="preserve"> i exempelvis </w:t>
-      </w:r>
-      <w:proofErr w:type="spellStart"/>
-      <w:r>
-        <w:t>if</w:t>
-      </w:r>
-      <w:proofErr w:type="spellEnd"/>
-      <w:r>
-        <w:t>-</w:t>
+        <w:t xml:space="preserve"> i exempelvis if-</w:t>
       </w:r>
       <w:r>
         <w:t xml:space="preserve">satser som koden </w:t>
@@ -3192,13 +2926,8 @@
       <w:r>
         <w:t xml:space="preserve">exempelvis </w:t>
       </w:r>
-      <w:proofErr w:type="spellStart"/>
-      <w:r>
-        <w:t>Open</w:t>
-      </w:r>
-      <w:proofErr w:type="spellEnd"/>
-      <w:r>
-        <w:t xml:space="preserve"> UP </w:t>
+      <w:r>
+        <w:t xml:space="preserve">Open UP </w:t>
       </w:r>
       <w:r>
         <w:t>så bryter man ner planeringen och arbetsuppgifterna i följande nivåer:</w:t>
@@ -3233,37 +2962,8 @@
       <w:r>
         <w:t xml:space="preserve">Här planeras projektet där det går igenom faserna </w:t>
       </w:r>
-      <w:proofErr w:type="spellStart"/>
-      <w:r>
-        <w:t>Inception</w:t>
-      </w:r>
-      <w:proofErr w:type="spellEnd"/>
-      <w:r>
-        <w:t xml:space="preserve"> och </w:t>
-      </w:r>
-      <w:proofErr w:type="spellStart"/>
-      <w:r>
-        <w:t>Elaboration</w:t>
-      </w:r>
-      <w:proofErr w:type="spellEnd"/>
-      <w:r>
-        <w:t xml:space="preserve"> där riskerna elimineras för att sedan övergå till </w:t>
-      </w:r>
-      <w:proofErr w:type="spellStart"/>
-      <w:r>
-        <w:t>construktion</w:t>
-      </w:r>
-      <w:proofErr w:type="spellEnd"/>
-      <w:r>
-        <w:t xml:space="preserve"> och </w:t>
-      </w:r>
-      <w:proofErr w:type="spellStart"/>
-      <w:r>
-        <w:t>transition</w:t>
-      </w:r>
-      <w:proofErr w:type="spellEnd"/>
-      <w:r>
-        <w:t xml:space="preserve"> </w:t>
+      <w:r>
+        <w:t xml:space="preserve">Inception och Elaboration där riskerna elimineras för att sedan övergå till construktion och transition </w:t>
       </w:r>
       <w:r>
         <w:t>faserna</w:t>
@@ -3420,155 +3120,170 @@
     </w:p>
     <w:p>
       <w:r>
-        <w:t xml:space="preserve">I </w:t>
-      </w:r>
-      <w:proofErr w:type="spellStart"/>
-      <w:r>
-        <w:t>UP:s</w:t>
-      </w:r>
-      <w:proofErr w:type="spellEnd"/>
+        <w:t>I UP:s Inceptionfas</w:t>
+      </w:r>
+      <w:r>
+        <w:t xml:space="preserve"> (och </w:t>
+      </w:r>
+      <w:r>
+        <w:t>Elaboration</w:t>
+      </w:r>
+      <w:r>
+        <w:t>fas)</w:t>
+      </w:r>
+      <w:r>
+        <w:t xml:space="preserve"> ligger fokus </w:t>
+      </w:r>
+      <w:r>
+        <w:t>riskarbete</w:t>
+      </w:r>
+      <w:r>
+        <w:t xml:space="preserve"> för att sedan övergå till att skapa värde</w:t>
+      </w:r>
+      <w:r>
+        <w:t xml:space="preserve">. I </w:t>
+      </w:r>
+      <w:r>
+        <w:t xml:space="preserve">de första </w:t>
+      </w:r>
+      <w:r>
+        <w:t>iterations</w:t>
+      </w:r>
+      <w:r>
+        <w:t xml:space="preserve">faserna </w:t>
+      </w:r>
+      <w:r>
+        <w:t xml:space="preserve">uppmuntras målen </w:t>
+      </w:r>
+      <w:r>
+        <w:t xml:space="preserve">vara </w:t>
+      </w:r>
+      <w:r>
+        <w:t xml:space="preserve">till </w:t>
+      </w:r>
+      <w:r>
+        <w:t xml:space="preserve">att identifiera och eliminera de största riskerna och att </w:t>
+      </w:r>
+      <w:r>
+        <w:t>skapa</w:t>
+      </w:r>
+      <w:r>
+        <w:t xml:space="preserve"> visuella </w:t>
+      </w:r>
+      <w:r>
+        <w:t xml:space="preserve">egenskaper som </w:t>
+      </w:r>
+      <w:r>
+        <w:t xml:space="preserve">är viktiga för </w:t>
+      </w:r>
+      <w:r>
+        <w:t>kunden.</w:t>
+      </w:r>
+    </w:p>
+    <w:p>
+      <w:r>
+        <w:t xml:space="preserve">Riskdriven </w:t>
+      </w:r>
+      <w:r>
+        <w:t>(arkitekturcentrisk)</w:t>
+      </w:r>
       <w:r>
         <w:t xml:space="preserve"> </w:t>
       </w:r>
-      <w:proofErr w:type="spellStart"/>
-      <w:r>
-        <w:t>Inceptionfas</w:t>
-      </w:r>
-      <w:proofErr w:type="spellEnd"/>
-      <w:r>
-        <w:t xml:space="preserve"> (och </w:t>
-      </w:r>
-      <w:proofErr w:type="spellStart"/>
-      <w:r>
-        <w:t>Elaboration</w:t>
-      </w:r>
-      <w:r>
-        <w:t>fas</w:t>
-      </w:r>
-      <w:proofErr w:type="spellEnd"/>
-      <w:r>
-        <w:t>)</w:t>
-      </w:r>
-      <w:r>
-        <w:t xml:space="preserve"> ligger fokus </w:t>
-      </w:r>
-      <w:r>
-        <w:t>riskarbete</w:t>
-      </w:r>
-      <w:r>
-        <w:t xml:space="preserve"> för att sedan övergå till att skapa värde</w:t>
-      </w:r>
-      <w:r>
-        <w:t xml:space="preserve">. I </w:t>
-      </w:r>
-      <w:r>
-        <w:t xml:space="preserve">de första </w:t>
-      </w:r>
-      <w:r>
-        <w:t>iterations</w:t>
-      </w:r>
-      <w:r>
-        <w:t xml:space="preserve">faserna </w:t>
-      </w:r>
-      <w:r>
-        <w:t xml:space="preserve">uppmuntras målen </w:t>
-      </w:r>
-      <w:r>
-        <w:t xml:space="preserve">vara </w:t>
-      </w:r>
-      <w:r>
-        <w:t xml:space="preserve">till </w:t>
-      </w:r>
-      <w:r>
-        <w:t xml:space="preserve">att identifiera och eliminera de största riskerna och att </w:t>
-      </w:r>
-      <w:r>
-        <w:t>skapa</w:t>
-      </w:r>
-      <w:r>
-        <w:t xml:space="preserve"> visuella </w:t>
-      </w:r>
-      <w:r>
-        <w:t xml:space="preserve">egenskaper som </w:t>
-      </w:r>
-      <w:r>
-        <w:t xml:space="preserve">är viktiga för </w:t>
-      </w:r>
-      <w:r>
-        <w:t>kunden.</w:t>
-      </w:r>
-    </w:p>
-    <w:p>
-      <w:r>
-        <w:t xml:space="preserve">Riskdriven </w:t>
-      </w:r>
-      <w:r>
-        <w:t>(arkitekturcentrisk)</w:t>
+      <w:r>
+        <w:t xml:space="preserve">iterativ utveckling förespråkar </w:t>
+      </w:r>
+      <w:r>
+        <w:t xml:space="preserve">att man under de första iterationerna fokuserar på </w:t>
+      </w:r>
+      <w:r>
+        <w:t xml:space="preserve">att bygga, testa och stabilisera </w:t>
+      </w:r>
+      <w:r>
+        <w:t xml:space="preserve">systemets </w:t>
+      </w:r>
+      <w:r>
+        <w:t>kärnarkitektur.</w:t>
+      </w:r>
+      <w:r>
+        <w:t xml:space="preserve"> Saknad av detta ses som en vanlig risk.</w:t>
+      </w:r>
+    </w:p>
+    <w:p/>
+    <w:p>
+      <w:pPr>
+        <w:rPr>
+          <w:b/>
+        </w:rPr>
+      </w:pPr>
+      <w:r>
+        <w:rPr>
+          <w:b/>
+        </w:rPr>
+        <w:t>c) (3p)</w:t>
+      </w:r>
+    </w:p>
+    <w:p>
+      <w:pPr>
+        <w:rPr>
+          <w:b/>
+        </w:rPr>
+      </w:pPr>
+      <w:r>
+        <w:rPr>
+          <w:b/>
+        </w:rPr>
+        <w:t>I SCRUM används en planering i två steg. Beskriv och exemplifiera</w:t>
+      </w:r>
+    </w:p>
+    <w:p>
+      <w:r>
+        <w:rPr>
+          <w:b/>
+        </w:rPr>
+        <w:t>stegen.</w:t>
+      </w:r>
+    </w:p>
+    <w:p>
+      <w:r>
+        <w:t>Sprint planering i SCRUM delas upp i två steg.</w:t>
       </w:r>
       <w:r>
         <w:t xml:space="preserve"> </w:t>
       </w:r>
       <w:r>
-        <w:t xml:space="preserve">iterativ utveckling förespråkar </w:t>
-      </w:r>
-      <w:r>
-        <w:t xml:space="preserve">att man under de första iterationerna fokuserar på </w:t>
-      </w:r>
-      <w:r>
-        <w:t xml:space="preserve">att bygga, testa och stabilisera </w:t>
-      </w:r>
-      <w:r>
-        <w:t xml:space="preserve">systemets </w:t>
-      </w:r>
-      <w:r>
-        <w:t>kärnarkitektur.</w:t>
-      </w:r>
-      <w:r>
-        <w:t xml:space="preserve"> Saknad av detta ses som en vanlig risk.</w:t>
-      </w:r>
-    </w:p>
-    <w:p/>
-    <w:p>
-      <w:pPr>
-        <w:rPr>
-          <w:b/>
-        </w:rPr>
-      </w:pPr>
-      <w:r>
-        <w:rPr>
-          <w:b/>
-        </w:rPr>
-        <w:t>c) (3p)</w:t>
-      </w:r>
-    </w:p>
-    <w:p>
-      <w:pPr>
-        <w:rPr>
-          <w:b/>
-        </w:rPr>
-      </w:pPr>
-      <w:r>
-        <w:rPr>
-          <w:b/>
-        </w:rPr>
-        <w:t>I SCRUM används en planering i två steg. Beskriv och exemplifiera</w:t>
-      </w:r>
-    </w:p>
-    <w:p>
-      <w:r>
-        <w:rPr>
-          <w:b/>
-        </w:rPr>
-        <w:t>stegen.</w:t>
-      </w:r>
-      <w:r>
-        <w:br/>
-      </w:r>
-      <w:r>
-        <w:t xml:space="preserve">Medlemmarna </w:t>
+        <w:t>I det första steget planeras vad som ska göras (eller kraven). I det andra st</w:t>
+      </w:r>
+      <w:r>
+        <w:t>eget planeras hur det ska göras.</w:t>
       </w:r>
       <w:bookmarkStart w:id="0" w:name="_GoBack"/>
       <w:bookmarkEnd w:id="0"/>
+    </w:p>
+    <w:p>
+      <w:r>
+        <w:br/>
+      </w:r>
+      <w:r>
+        <w:t xml:space="preserve">Ett möte om </w:t>
+      </w:r>
+      <w:r>
+        <w:t xml:space="preserve">varje dag </w:t>
+      </w:r>
+      <w:r>
+        <w:t>för att gruppen ska koordinera sig själva.</w:t>
+      </w:r>
+    </w:p>
+    <w:p>
+      <w:r>
+        <w:t>Gruppen bestämmer omfattning och koordinerar sitt eget arbete under hela sprinten.</w:t>
+      </w:r>
+    </w:p>
+    <w:p/>
+    <w:p>
+      <w:r>
+        <w:t xml:space="preserve">Medlemmarna </w:t>
+      </w:r>
       <w:r>
         <w:t>Ska kunna lite av varje.</w:t>
       </w:r>
@@ -3593,15 +3308,7 @@
     <w:p/>
     <w:p>
       <w:r>
-        <w:t xml:space="preserve">Pre-villkor &lt;- krav i användarfall. (Kanske </w:t>
-      </w:r>
-      <w:proofErr w:type="gramStart"/>
-      <w:r>
-        <w:t>ej</w:t>
-      </w:r>
-      <w:proofErr w:type="gramEnd"/>
-      <w:r>
-        <w:t xml:space="preserve"> funktionella krav)</w:t>
+        <w:t>Pre-villkor &lt;- krav i användarfall. (Kanske ej funktionella krav)</w:t>
       </w:r>
       <w:r>
         <w:tab/>
@@ -3610,15 +3317,7 @@
     <w:p/>
     <w:p>
       <w:r>
-        <w:t xml:space="preserve">Kvalitetskrav = Tillgänglighet, Frekvens och </w:t>
-      </w:r>
-      <w:proofErr w:type="spellStart"/>
-      <w:r>
-        <w:t>svårigetsgrad</w:t>
-      </w:r>
-      <w:proofErr w:type="spellEnd"/>
-      <w:r>
-        <w:t xml:space="preserve"> som skall hanteras, Återhämtning</w:t>
+        <w:t>Kvalitetskrav = Tillgänglighet, Frekvens och svårigetsgrad som skall hanteras, Återhämtning</w:t>
       </w:r>
     </w:p>
     <w:p/>
@@ -3634,11 +3333,9 @@
       </w:r>
     </w:p>
     <w:p>
-      <w:proofErr w:type="spellStart"/>
       <w:r>
         <w:t>Inceptionfas</w:t>
       </w:r>
-      <w:proofErr w:type="spellEnd"/>
       <w:r>
         <w:t xml:space="preserve"> (uppstartsfas)</w:t>
       </w:r>
@@ -3657,27 +3354,15 @@
     </w:p>
     <w:p/>
     <w:p>
-      <w:proofErr w:type="spellStart"/>
-      <w:r>
-        <w:t>Requirements</w:t>
-      </w:r>
-      <w:proofErr w:type="spellEnd"/>
-      <w:r>
-        <w:t xml:space="preserve">, </w:t>
+      <w:r>
+        <w:t xml:space="preserve">Requirements, </w:t>
       </w:r>
       <w:r>
         <w:t>Förstå kraven, fånga upp kraven.</w:t>
       </w:r>
       <w:r>
         <w:br/>
-      </w:r>
-      <w:proofErr w:type="spellStart"/>
-      <w:r>
-        <w:t>Analysis</w:t>
-      </w:r>
-      <w:proofErr w:type="spellEnd"/>
-      <w:r>
-        <w:t xml:space="preserve"> &amp; design</w:t>
+        <w:t>Analysis &amp; design</w:t>
       </w:r>
     </w:p>
     <w:p>
@@ -5216,7 +4901,7 @@
 </file>
 
 <file path=customXml/itemProps1.xml><?xml version="1.0" encoding="utf-8"?>
-<ds:datastoreItem xmlns:ds="http://schemas.openxmlformats.org/officeDocument/2006/customXml" ds:itemID="{1998851F-EE5A-43CA-AFAD-5E95BD97927B}">
+<ds:datastoreItem xmlns:ds="http://schemas.openxmlformats.org/officeDocument/2006/customXml" ds:itemID="{966C1533-DBDA-4C62-9B61-79436FB84A86}">
   <ds:schemaRefs>
     <ds:schemaRef ds:uri="http://schemas.openxmlformats.org/officeDocument/2006/bibliography"/>
   </ds:schemaRefs>

--- a/Hemuppgift 1DV404.docx
+++ b/Hemuppgift 1DV404.docx
@@ -23,6 +23,8 @@
         </w:rPr>
         <w:t>Deluppgift 1 – Processmodeller (250 ord)</w:t>
       </w:r>
+      <w:bookmarkStart w:id="0" w:name="_GoBack"/>
+      <w:bookmarkEnd w:id="0"/>
     </w:p>
     <w:p>
       <w:pPr>
@@ -117,7 +119,15 @@
         <w:t>;</w:t>
       </w:r>
       <w:r>
-        <w:t xml:space="preserve"> d.v.s </w:t>
+        <w:t xml:space="preserve"> </w:t>
+      </w:r>
+      <w:proofErr w:type="spellStart"/>
+      <w:r>
+        <w:t>d.v.s</w:t>
+      </w:r>
+      <w:proofErr w:type="spellEnd"/>
+      <w:r>
+        <w:t xml:space="preserve"> </w:t>
       </w:r>
       <w:r>
         <w:rPr>
@@ -177,7 +187,19 @@
         <w:t>;</w:t>
       </w:r>
       <w:r>
-        <w:t xml:space="preserve"> som det görs något med</w:t>
+        <w:t xml:space="preserve"> </w:t>
+      </w:r>
+      <w:r>
+        <w:rPr>
+          <w:b/>
+        </w:rPr>
+        <w:t>det</w:t>
+      </w:r>
+      <w:r>
+        <w:t xml:space="preserve"> </w:t>
+      </w:r>
+      <w:r>
+        <w:t>som det görs något med</w:t>
       </w:r>
       <w:r>
         <w:t>, exempelvis en kravspecifikation.</w:t>
@@ -203,8 +225,21 @@
       <w:r>
         <w:t xml:space="preserve"> </w:t>
       </w:r>
-      <w:r>
-        <w:t>d.v.s  hur styrd arbetet är.</w:t>
+      <w:proofErr w:type="spellStart"/>
+      <w:r>
+        <w:t>d.v.</w:t>
+      </w:r>
+      <w:proofErr w:type="gramStart"/>
+      <w:r>
+        <w:t>s</w:t>
+      </w:r>
+      <w:proofErr w:type="spellEnd"/>
+      <w:r>
+        <w:t xml:space="preserve">  hur</w:t>
+      </w:r>
+      <w:proofErr w:type="gramEnd"/>
+      <w:r>
+        <w:t xml:space="preserve"> styrd arbetet är.</w:t>
       </w:r>
       <w:r>
         <w:br/>
@@ -229,13 +264,29 @@
         <w:t xml:space="preserve"> </w:t>
       </w:r>
       <w:r>
-        <w:t>SCRUM å andra sidan används av agila utvecklare och är inte lika strikt normativ</w:t>
+        <w:t xml:space="preserve">SCRUM å andra sidan används av </w:t>
+      </w:r>
+      <w:proofErr w:type="spellStart"/>
+      <w:r>
+        <w:t>agila</w:t>
+      </w:r>
+      <w:proofErr w:type="spellEnd"/>
+      <w:r>
+        <w:t xml:space="preserve"> utvecklare och är inte lika strikt normativ</w:t>
       </w:r>
       <w:r>
         <w:t xml:space="preserve">, har få bestämda roller, artefakter och aktiviteter </w:t>
       </w:r>
       <w:r>
-        <w:t>jämfört med Unified Process.</w:t>
+        <w:t xml:space="preserve">jämfört med </w:t>
+      </w:r>
+      <w:proofErr w:type="spellStart"/>
+      <w:r>
+        <w:t>Unified</w:t>
+      </w:r>
+      <w:proofErr w:type="spellEnd"/>
+      <w:r>
+        <w:t xml:space="preserve"> Process.</w:t>
       </w:r>
       <w:r>
         <w:t xml:space="preserve"> SCRUM processen ger mer frihet</w:t>
@@ -363,16 +414,30 @@
           <w:b/>
         </w:rPr>
       </w:pPr>
-      <w:r>
+    </w:p>
+    <w:p>
+      <w:pPr>
         <w:rPr>
           <w:b/>
         </w:rPr>
+      </w:pPr>
+    </w:p>
+    <w:p>
+      <w:pPr>
+        <w:rPr>
+          <w:b/>
+        </w:rPr>
+      </w:pPr>
+      <w:r>
+        <w:rPr>
+          <w:b/>
+        </w:rPr>
+        <w:lastRenderedPageBreak/>
         <w:t>b)</w:t>
       </w:r>
     </w:p>
     <w:p>
       <w:r>
-        <w:lastRenderedPageBreak/>
         <w:t xml:space="preserve">Kärnan i </w:t>
       </w:r>
       <w:r>
@@ -412,55 +477,126 @@
         </w:rPr>
         <w:t>etalskåp</w:t>
       </w:r>
+      <w:r>
+        <w:rPr>
+          <w:i/>
+        </w:rPr>
+        <w:t xml:space="preserve"> (Primärt flöde)</w:t>
+      </w:r>
     </w:p>
     <w:p>
       <w:pPr>
         <w:ind w:left="284"/>
         <w:rPr>
           <w:i/>
+          <w:color w:val="7F7F7F" w:themeColor="text1" w:themeTint="80"/>
         </w:rPr>
       </w:pPr>
       <w:r>
         <w:rPr>
           <w:i/>
-        </w:rPr>
-        <w:t xml:space="preserve">En nyttjare av skåpet </w:t>
-      </w:r>
+          <w:color w:val="7F7F7F" w:themeColor="text1" w:themeTint="80"/>
+        </w:rPr>
+        <w:t xml:space="preserve">En </w:t>
+      </w:r>
+      <w:proofErr w:type="gramStart"/>
       <w:r>
         <w:rPr>
           <w:i/>
+          <w:color w:val="7F7F7F" w:themeColor="text1" w:themeTint="80"/>
+        </w:rPr>
+        <w:t>nyttjare</w:t>
+      </w:r>
+      <w:proofErr w:type="gramEnd"/>
+      <w:r>
+        <w:rPr>
+          <w:i/>
+          <w:color w:val="7F7F7F" w:themeColor="text1" w:themeTint="80"/>
+        </w:rPr>
+        <w:t xml:space="preserve"> av skåpet </w:t>
+      </w:r>
+      <w:r>
+        <w:rPr>
+          <w:i/>
+          <w:color w:val="7F7F7F" w:themeColor="text1" w:themeTint="80"/>
         </w:rPr>
         <w:t>anländer med en 10 krona. Skåpet är olåst</w:t>
       </w:r>
       <w:r>
         <w:rPr>
           <w:i/>
-        </w:rPr>
-        <w:t>, går ej att låsa</w:t>
-      </w:r>
+          <w:color w:val="7F7F7F" w:themeColor="text1" w:themeTint="80"/>
+        </w:rPr>
+        <w:t xml:space="preserve">, går </w:t>
+      </w:r>
+      <w:proofErr w:type="gramStart"/>
       <w:r>
         <w:rPr>
           <w:i/>
+          <w:color w:val="7F7F7F" w:themeColor="text1" w:themeTint="80"/>
+        </w:rPr>
+        <w:t>ej</w:t>
+      </w:r>
+      <w:proofErr w:type="gramEnd"/>
+      <w:r>
+        <w:rPr>
+          <w:i/>
+          <w:color w:val="7F7F7F" w:themeColor="text1" w:themeTint="80"/>
+        </w:rPr>
+        <w:t xml:space="preserve"> att låsa</w:t>
+      </w:r>
+      <w:r>
+        <w:rPr>
+          <w:i/>
+          <w:color w:val="7F7F7F" w:themeColor="text1" w:themeTint="80"/>
         </w:rPr>
         <w:t xml:space="preserve"> och nyckeln går ej att avlägsna.  </w:t>
       </w:r>
+      <w:proofErr w:type="gramStart"/>
       <w:r>
         <w:rPr>
           <w:i/>
-        </w:rPr>
-        <w:t xml:space="preserve">Nyttjaren öppnar skåpet, lägger i saker och lägger 10 kronan i betalhålet på </w:t>
-      </w:r>
+          <w:color w:val="7F7F7F" w:themeColor="text1" w:themeTint="80"/>
+        </w:rPr>
+        <w:t>Nyttjaren</w:t>
+      </w:r>
+      <w:proofErr w:type="gramEnd"/>
       <w:r>
         <w:rPr>
           <w:i/>
+          <w:color w:val="7F7F7F" w:themeColor="text1" w:themeTint="80"/>
+        </w:rPr>
+        <w:t xml:space="preserve"> öppnar skåpet, lägger i saker och lägger 10 kronan i betalhålet på </w:t>
+      </w:r>
+      <w:r>
+        <w:rPr>
+          <w:i/>
+          <w:color w:val="7F7F7F" w:themeColor="text1" w:themeTint="80"/>
         </w:rPr>
         <w:t>skåpdörrens</w:t>
       </w:r>
       <w:r>
         <w:rPr>
           <w:i/>
-        </w:rPr>
-        <w:t xml:space="preserve"> baksida. Nyttjaren stänger skåpet, låser det, tar nyckeln och går iväg.</w:t>
+          <w:color w:val="7F7F7F" w:themeColor="text1" w:themeTint="80"/>
+        </w:rPr>
+        <w:t xml:space="preserve"> baksida. </w:t>
+      </w:r>
+      <w:proofErr w:type="gramStart"/>
+      <w:r>
+        <w:rPr>
+          <w:i/>
+          <w:color w:val="7F7F7F" w:themeColor="text1" w:themeTint="80"/>
+        </w:rPr>
+        <w:t>Nyttjaren</w:t>
+      </w:r>
+      <w:proofErr w:type="gramEnd"/>
+      <w:r>
+        <w:rPr>
+          <w:i/>
+          <w:color w:val="7F7F7F" w:themeColor="text1" w:themeTint="80"/>
+        </w:rPr>
+        <w:t xml:space="preserve"> stänger skåpet, låser det, tar nyckeln och går iväg.</w:t>
       </w:r>
     </w:p>
     <w:p>
@@ -602,7 +738,15 @@
         <w:t xml:space="preserve">kan </w:t>
       </w:r>
       <w:r>
-        <w:t xml:space="preserve">vara att nyttjaren </w:t>
+        <w:t xml:space="preserve">vara att </w:t>
+      </w:r>
+      <w:proofErr w:type="gramStart"/>
+      <w:r>
+        <w:t>nyttjaren</w:t>
+      </w:r>
+      <w:proofErr w:type="gramEnd"/>
+      <w:r>
+        <w:t xml:space="preserve"> </w:t>
       </w:r>
       <w:r>
         <w:t xml:space="preserve">saknar </w:t>
@@ -643,7 +787,13 @@
         <w:t>på vägen</w:t>
       </w:r>
       <w:r>
-        <w:t xml:space="preserve"> väldigt lik ett alternativt flöde</w:t>
+        <w:t xml:space="preserve"> lik</w:t>
+      </w:r>
+      <w:r>
+        <w:t>t</w:t>
+      </w:r>
+      <w:r>
+        <w:t xml:space="preserve"> ett alternativt flöde</w:t>
       </w:r>
       <w:r>
         <w:t>, men löser sig inte</w:t>
@@ -658,7 +808,15 @@
         <w:t xml:space="preserve"> </w:t>
       </w:r>
       <w:r>
-        <w:t xml:space="preserve">och därav misslyckas </w:t>
+        <w:t xml:space="preserve">och </w:t>
+      </w:r>
+      <w:proofErr w:type="gramStart"/>
+      <w:r>
+        <w:t>därav</w:t>
+      </w:r>
+      <w:proofErr w:type="gramEnd"/>
+      <w:r>
+        <w:t xml:space="preserve"> misslyckas </w:t>
       </w:r>
       <w:r>
         <w:t>nyttjaren</w:t>
@@ -707,9 +865,11 @@
       <w:r>
         <w:t xml:space="preserve">vilket användningsfall och vilken </w:t>
       </w:r>
+      <w:proofErr w:type="spellStart"/>
       <w:r>
         <w:t>testtyp</w:t>
       </w:r>
+      <w:proofErr w:type="spellEnd"/>
       <w:r>
         <w:t xml:space="preserve"> tillämpas</w:t>
       </w:r>
@@ -717,7 +877,15 @@
         <w:t xml:space="preserve">: </w:t>
       </w:r>
       <w:r>
-        <w:t xml:space="preserve">I testtypen whitebox har utvecklaren tillgång till koden </w:t>
+        <w:t xml:space="preserve">I testtypen </w:t>
+      </w:r>
+      <w:proofErr w:type="spellStart"/>
+      <w:r>
+        <w:t>whitebox</w:t>
+      </w:r>
+      <w:proofErr w:type="spellEnd"/>
+      <w:r>
+        <w:t xml:space="preserve"> har utvecklaren tillgång till koden </w:t>
       </w:r>
       <w:r>
         <w:t xml:space="preserve">där </w:t>
@@ -798,22 +966,34 @@
         <w:t>, rutiner för dokumentation av testresultat</w:t>
       </w:r>
       <w:r>
-        <w:t xml:space="preserve"> i dokumentet</w:t>
+        <w:t xml:space="preserve"> </w:t>
+      </w:r>
+      <w:r>
+        <w:t xml:space="preserve">finns </w:t>
+      </w:r>
+      <w:r>
+        <w:t>i dokumentet</w:t>
       </w:r>
       <w:r>
         <w:t xml:space="preserve">. </w:t>
       </w:r>
       <w:r>
-        <w:t xml:space="preserve">Innehållet varierar p.g.a att det i mjukvaruutvecklingsprocesser ofta inte </w:t>
-      </w:r>
-      <w:r>
-        <w:t xml:space="preserve">finns </w:t>
-      </w:r>
-      <w:r>
-        <w:t>normativa mallar.</w:t>
-      </w:r>
-      <w:r>
-        <w:t xml:space="preserve"> </w:t>
+        <w:t xml:space="preserve">Innehållet varierar </w:t>
+      </w:r>
+      <w:r>
+        <w:t>p.g.a.</w:t>
+      </w:r>
+      <w:r>
+        <w:t xml:space="preserve"> att </w:t>
+      </w:r>
+      <w:r>
+        <w:t xml:space="preserve">mjukvaruutvecklingsprocessen kan sakna normativ mall </w:t>
+      </w:r>
+      <w:r>
+        <w:t>för detta</w:t>
+      </w:r>
+      <w:r>
+        <w:t>.</w:t>
       </w:r>
     </w:p>
     <w:p>
@@ -1301,6 +1481,7 @@
                               </w:rPr>
                               <w:t xml:space="preserve">1 </w:t>
                             </w:r>
+                            <w:proofErr w:type="spellStart"/>
                             <w:r>
                               <w:rPr>
                                 <w:rFonts w:ascii="Lucida Console" w:hAnsi="Lucida Console"/>
@@ -1308,8 +1489,19 @@
                                 <w:szCs w:val="16"/>
                                 <w:lang w:val="en-US"/>
                               </w:rPr>
-                              <w:t xml:space="preserve">int </w:t>
+                              <w:t>int</w:t>
                             </w:r>
+                            <w:proofErr w:type="spellEnd"/>
+                            <w:r>
+                              <w:rPr>
+                                <w:rFonts w:ascii="Lucida Console" w:hAnsi="Lucida Console"/>
+                                <w:sz w:val="16"/>
+                                <w:szCs w:val="16"/>
+                                <w:lang w:val="en-US"/>
+                              </w:rPr>
+                              <w:t xml:space="preserve"> </w:t>
+                            </w:r>
+                            <w:proofErr w:type="spellStart"/>
                             <w:r>
                               <w:rPr>
                                 <w:rFonts w:ascii="Lucida Console" w:hAnsi="Lucida Console"/>
@@ -1319,6 +1511,7 @@
                               </w:rPr>
                               <w:t>countBetween</w:t>
                             </w:r>
+                            <w:proofErr w:type="spellEnd"/>
                             <w:r>
                               <w:rPr>
                                 <w:rFonts w:ascii="Lucida Console" w:hAnsi="Lucida Console"/>
@@ -1326,8 +1519,29 @@
                                 <w:szCs w:val="16"/>
                                 <w:lang w:val="en-US"/>
                               </w:rPr>
-                              <w:t xml:space="preserve"> (int </w:t>
+                              <w:t xml:space="preserve"> (</w:t>
                             </w:r>
+                            <w:proofErr w:type="spellStart"/>
+                            <w:r>
+                              <w:rPr>
+                                <w:rFonts w:ascii="Lucida Console" w:hAnsi="Lucida Console"/>
+                                <w:sz w:val="16"/>
+                                <w:szCs w:val="16"/>
+                                <w:lang w:val="en-US"/>
+                              </w:rPr>
+                              <w:t>int</w:t>
+                            </w:r>
+                            <w:proofErr w:type="spellEnd"/>
+                            <w:r>
+                              <w:rPr>
+                                <w:rFonts w:ascii="Lucida Console" w:hAnsi="Lucida Console"/>
+                                <w:sz w:val="16"/>
+                                <w:szCs w:val="16"/>
+                                <w:lang w:val="en-US"/>
+                              </w:rPr>
+                              <w:t xml:space="preserve"> </w:t>
+                            </w:r>
+                            <w:proofErr w:type="spellStart"/>
                             <w:r>
                               <w:rPr>
                                 <w:rFonts w:ascii="Lucida Console" w:hAnsi="Lucida Console"/>
@@ -1337,6 +1551,7 @@
                               </w:rPr>
                               <w:t>i</w:t>
                             </w:r>
+                            <w:proofErr w:type="spellEnd"/>
                             <w:r>
                               <w:rPr>
                                 <w:rFonts w:ascii="Lucida Console" w:hAnsi="Lucida Console"/>
@@ -1344,7 +1559,27 @@
                                 <w:szCs w:val="16"/>
                                 <w:lang w:val="en-US"/>
                               </w:rPr>
-                              <w:t xml:space="preserve">, int </w:t>
+                              <w:t xml:space="preserve">, </w:t>
+                            </w:r>
+                            <w:proofErr w:type="spellStart"/>
+                            <w:r>
+                              <w:rPr>
+                                <w:rFonts w:ascii="Lucida Console" w:hAnsi="Lucida Console"/>
+                                <w:sz w:val="16"/>
+                                <w:szCs w:val="16"/>
+                                <w:lang w:val="en-US"/>
+                              </w:rPr>
+                              <w:t>int</w:t>
+                            </w:r>
+                            <w:proofErr w:type="spellEnd"/>
+                            <w:r>
+                              <w:rPr>
+                                <w:rFonts w:ascii="Lucida Console" w:hAnsi="Lucida Console"/>
+                                <w:sz w:val="16"/>
+                                <w:szCs w:val="16"/>
+                                <w:lang w:val="en-US"/>
+                              </w:rPr>
+                              <w:t xml:space="preserve"> </w:t>
                             </w:r>
                             <w:r>
                               <w:rPr>
@@ -1418,6 +1653,7 @@
                               </w:rPr>
                               <w:t xml:space="preserve"> (</w:t>
                             </w:r>
+                            <w:proofErr w:type="spellStart"/>
                             <w:r>
                               <w:rPr>
                                 <w:rFonts w:ascii="Lucida Console" w:hAnsi="Lucida Console"/>
@@ -1427,6 +1663,7 @@
                               </w:rPr>
                               <w:t>i</w:t>
                             </w:r>
+                            <w:proofErr w:type="spellEnd"/>
                             <w:r>
                               <w:rPr>
                                 <w:rFonts w:ascii="Lucida Console" w:hAnsi="Lucida Console"/>
@@ -1517,6 +1754,7 @@
                               </w:rPr>
                               <w:t xml:space="preserve">   </w:t>
                             </w:r>
+                            <w:proofErr w:type="spellStart"/>
                             <w:r>
                               <w:rPr>
                                 <w:rFonts w:ascii="Lucida Console" w:hAnsi="Lucida Console"/>
@@ -1524,8 +1762,29 @@
                                 <w:szCs w:val="16"/>
                                 <w:lang w:val="en-US"/>
                               </w:rPr>
-                              <w:t>i++;</w:t>
+                              <w:t>i</w:t>
                             </w:r>
+                            <w:proofErr w:type="spellEnd"/>
+                            <w:r>
+                              <w:rPr>
+                                <w:rFonts w:ascii="Lucida Console" w:hAnsi="Lucida Console"/>
+                                <w:sz w:val="16"/>
+                                <w:szCs w:val="16"/>
+                                <w:lang w:val="en-US"/>
+                              </w:rPr>
+                              <w:t>++</w:t>
+                            </w:r>
+                            <w:proofErr w:type="gramStart"/>
+                            <w:r>
+                              <w:rPr>
+                                <w:rFonts w:ascii="Lucida Console" w:hAnsi="Lucida Console"/>
+                                <w:sz w:val="16"/>
+                                <w:szCs w:val="16"/>
+                                <w:lang w:val="en-US"/>
+                              </w:rPr>
+                              <w:t>;</w:t>
+                            </w:r>
+                            <w:proofErr w:type="gramEnd"/>
                             <w:r>
                               <w:rPr>
                                 <w:rFonts w:ascii="Lucida Console" w:hAnsi="Lucida Console"/>
@@ -1534,7 +1793,27 @@
                                 <w:lang w:val="en-US"/>
                               </w:rPr>
                               <w:br/>
-                              <w:t>4        if (i == j) {</w:t>
+                              <w:t>4        if (</w:t>
+                            </w:r>
+                            <w:proofErr w:type="spellStart"/>
+                            <w:r>
+                              <w:rPr>
+                                <w:rFonts w:ascii="Lucida Console" w:hAnsi="Lucida Console"/>
+                                <w:sz w:val="16"/>
+                                <w:szCs w:val="16"/>
+                                <w:lang w:val="en-US"/>
+                              </w:rPr>
+                              <w:t>i</w:t>
+                            </w:r>
+                            <w:proofErr w:type="spellEnd"/>
+                            <w:r>
+                              <w:rPr>
+                                <w:rFonts w:ascii="Lucida Console" w:hAnsi="Lucida Console"/>
+                                <w:sz w:val="16"/>
+                                <w:szCs w:val="16"/>
+                                <w:lang w:val="en-US"/>
+                              </w:rPr>
+                              <w:t xml:space="preserve"> == j) {</w:t>
                             </w:r>
                             <w:r>
                               <w:rPr>
@@ -1638,6 +1917,7 @@
                               </w:rPr>
                               <w:t xml:space="preserve">   return </w:t>
                             </w:r>
+                            <w:proofErr w:type="spellStart"/>
                             <w:r>
                               <w:rPr>
                                 <w:rFonts w:ascii="Lucida Console" w:hAnsi="Lucida Console"/>
@@ -1645,7 +1925,17 @@
                                 <w:szCs w:val="16"/>
                                 <w:lang w:val="en-US"/>
                               </w:rPr>
-                              <w:t>i - 1</w:t>
+                              <w:t>i</w:t>
+                            </w:r>
+                            <w:proofErr w:type="spellEnd"/>
+                            <w:r>
+                              <w:rPr>
+                                <w:rFonts w:ascii="Lucida Console" w:hAnsi="Lucida Console"/>
+                                <w:sz w:val="16"/>
+                                <w:szCs w:val="16"/>
+                                <w:lang w:val="en-US"/>
+                              </w:rPr>
+                              <w:t xml:space="preserve"> - 1</w:t>
                             </w:r>
                             <w:r>
                               <w:rPr>
@@ -2590,6 +2880,7 @@
         </w:rPr>
         <w:tab/>
       </w:r>
+      <w:proofErr w:type="spellStart"/>
       <w:r>
         <w:rPr>
           <w:b/>
@@ -2597,6 +2888,7 @@
         </w:rPr>
         <w:t>F</w:t>
       </w:r>
+      <w:proofErr w:type="spellEnd"/>
     </w:p>
     <w:p>
       <w:pPr>
@@ -2832,12 +3124,19 @@
       <w:r>
         <w:t xml:space="preserve">alla </w:t>
       </w:r>
+      <w:proofErr w:type="spellStart"/>
       <w:r>
         <w:t>statements</w:t>
       </w:r>
-      <w:r>
-        <w:t xml:space="preserve"> och får en täckningsgrad på 100%</w:t>
-      </w:r>
+      <w:proofErr w:type="spellEnd"/>
+      <w:r>
+        <w:t xml:space="preserve"> och får en täckningsgrad på </w:t>
+      </w:r>
+      <w:proofErr w:type="gramStart"/>
+      <w:r>
+        <w:t>100%</w:t>
+      </w:r>
+      <w:proofErr w:type="gramEnd"/>
       <w:r>
         <w:t xml:space="preserve"> med ett enda testfall</w:t>
       </w:r>
@@ -2845,12 +3144,29 @@
         <w:t>.</w:t>
       </w:r>
       <w:r>
-        <w:t xml:space="preserve"> Syftet med just täckningsgraden är att visa hur stor del av koden som testats av testfallet.</w:t>
+        <w:t xml:space="preserve"> Syftet med är att visa hur stor del av koden som testats av testfalle</w:t>
+      </w:r>
+      <w:r>
+        <w:t>n och</w:t>
       </w:r>
       <w:r>
         <w:t xml:space="preserve"> </w:t>
       </w:r>
       <w:r>
+        <w:t>a</w:t>
+      </w:r>
+      <w:r>
+        <w:t>nvänds när man vill veta hur många instruktioner (</w:t>
+      </w:r>
+      <w:proofErr w:type="spellStart"/>
+      <w:r>
+        <w:t>statements</w:t>
+      </w:r>
+      <w:proofErr w:type="spellEnd"/>
+      <w:r>
+        <w:t xml:space="preserve">) som exekverats. </w:t>
+      </w:r>
+      <w:r>
         <w:t>Man vill generellt</w:t>
       </w:r>
       <w:r>
@@ -2871,16 +3187,42 @@
     </w:p>
     <w:p>
       <w:r>
-        <w:t xml:space="preserve">Om man istället testar för grentäckning med samma värden så </w:t>
-      </w:r>
-      <w:r>
-        <w:t>kommer vi att beröra alla True / False grenar med grön bakgrund. Vi missar alltså en möjlig väg.</w:t>
-      </w:r>
-      <w:r>
-        <w:t xml:space="preserve"> Med grentäckningen vill man istället visa vilka möjliga vägar</w:t>
-      </w:r>
-      <w:r>
-        <w:t xml:space="preserve"> i exempelvis if-</w:t>
+        <w:t xml:space="preserve">Om man testar för grentäckning med samma värden så </w:t>
+      </w:r>
+      <w:r>
+        <w:t xml:space="preserve">kommer vi att beröra alla </w:t>
+      </w:r>
+      <w:proofErr w:type="spellStart"/>
+      <w:proofErr w:type="gramStart"/>
+      <w:r>
+        <w:t>True</w:t>
+      </w:r>
+      <w:proofErr w:type="spellEnd"/>
+      <w:r>
+        <w:t xml:space="preserve"> / </w:t>
+      </w:r>
+      <w:proofErr w:type="spellStart"/>
+      <w:r>
+        <w:t>False</w:t>
+      </w:r>
+      <w:proofErr w:type="spellEnd"/>
+      <w:proofErr w:type="gramEnd"/>
+      <w:r>
+        <w:t xml:space="preserve"> grenar med grön bakgrund. Vi missar alltså en möjlig väg.</w:t>
+      </w:r>
+      <w:r>
+        <w:t xml:space="preserve"> Med grentäckningen vill man visa vilka möjliga vägar</w:t>
+      </w:r>
+      <w:r>
+        <w:t xml:space="preserve"> i exempelvis </w:t>
+      </w:r>
+      <w:proofErr w:type="spellStart"/>
+      <w:r>
+        <w:t>if</w:t>
+      </w:r>
+      <w:proofErr w:type="spellEnd"/>
+      <w:r>
+        <w:t>-</w:t>
       </w:r>
       <w:r>
         <w:t xml:space="preserve">satser som koden </w:t>
@@ -2892,6 +3234,29 @@
         <w:t>.</w:t>
       </w:r>
     </w:p>
+    <w:p>
+      <w:r>
+        <w:t>Dessa tester används fö</w:t>
+      </w:r>
+      <w:r>
+        <w:t xml:space="preserve">r att </w:t>
+      </w:r>
+      <w:r>
+        <w:t>visa</w:t>
+      </w:r>
+      <w:r>
+        <w:t xml:space="preserve"> hur stor del av koden som testats och </w:t>
+      </w:r>
+      <w:r>
+        <w:t xml:space="preserve">visar </w:t>
+      </w:r>
+      <w:r>
+        <w:t>ifall fler testfall behöver implementeras</w:t>
+      </w:r>
+      <w:r>
+        <w:t>.</w:t>
+      </w:r>
+    </w:p>
     <w:p/>
     <w:p>
       <w:pPr>
@@ -2926,8 +3291,13 @@
       <w:r>
         <w:t xml:space="preserve">exempelvis </w:t>
       </w:r>
-      <w:r>
-        <w:t xml:space="preserve">Open UP </w:t>
+      <w:proofErr w:type="spellStart"/>
+      <w:r>
+        <w:t>Open</w:t>
+      </w:r>
+      <w:proofErr w:type="spellEnd"/>
+      <w:r>
+        <w:t xml:space="preserve"> UP </w:t>
       </w:r>
       <w:r>
         <w:t>så bryter man ner planeringen och arbetsuppgifterna i följande nivåer:</w:t>
@@ -2962,8 +3332,37 @@
       <w:r>
         <w:t xml:space="preserve">Här planeras projektet där det går igenom faserna </w:t>
       </w:r>
-      <w:r>
-        <w:t xml:space="preserve">Inception och Elaboration där riskerna elimineras för att sedan övergå till construktion och transition </w:t>
+      <w:proofErr w:type="spellStart"/>
+      <w:r>
+        <w:t>Inception</w:t>
+      </w:r>
+      <w:proofErr w:type="spellEnd"/>
+      <w:r>
+        <w:t xml:space="preserve"> och </w:t>
+      </w:r>
+      <w:proofErr w:type="spellStart"/>
+      <w:r>
+        <w:t>Elaboration</w:t>
+      </w:r>
+      <w:proofErr w:type="spellEnd"/>
+      <w:r>
+        <w:t xml:space="preserve"> där riskerna elimineras för att sedan övergå till </w:t>
+      </w:r>
+      <w:proofErr w:type="spellStart"/>
+      <w:r>
+        <w:t>construktion</w:t>
+      </w:r>
+      <w:proofErr w:type="spellEnd"/>
+      <w:r>
+        <w:t xml:space="preserve"> och </w:t>
+      </w:r>
+      <w:proofErr w:type="spellStart"/>
+      <w:r>
+        <w:t>transition</w:t>
+      </w:r>
+      <w:proofErr w:type="spellEnd"/>
+      <w:r>
+        <w:t xml:space="preserve"> </w:t>
       </w:r>
       <w:r>
         <w:t>faserna</w:t>
@@ -3120,16 +3519,34 @@
     </w:p>
     <w:p>
       <w:r>
-        <w:t>I UP:s Inceptionfas</w:t>
-      </w:r>
+        <w:t xml:space="preserve">I </w:t>
+      </w:r>
+      <w:proofErr w:type="spellStart"/>
+      <w:r>
+        <w:t>UP:s</w:t>
+      </w:r>
+      <w:proofErr w:type="spellEnd"/>
+      <w:r>
+        <w:t xml:space="preserve"> </w:t>
+      </w:r>
+      <w:proofErr w:type="spellStart"/>
+      <w:r>
+        <w:t>Inceptionfas</w:t>
+      </w:r>
+      <w:proofErr w:type="spellEnd"/>
       <w:r>
         <w:t xml:space="preserve"> (och </w:t>
       </w:r>
+      <w:proofErr w:type="spellStart"/>
       <w:r>
         <w:t>Elaboration</w:t>
       </w:r>
       <w:r>
-        <w:t>fas)</w:t>
+        <w:t>fas</w:t>
+      </w:r>
+      <w:proofErr w:type="spellEnd"/>
+      <w:r>
+        <w:t>)</w:t>
       </w:r>
       <w:r>
         <w:t xml:space="preserve"> ligger fokus </w:t>
@@ -3209,6 +3626,187 @@
         <w:t xml:space="preserve"> Saknad av detta ses som en vanlig risk.</w:t>
       </w:r>
     </w:p>
+    <w:p>
+      <w:r>
+        <w:rPr>
+          <w:b/>
+        </w:rPr>
+        <w:t>c) (3p)</w:t>
+      </w:r>
+    </w:p>
+    <w:p>
+      <w:r>
+        <w:t xml:space="preserve">I Sprint </w:t>
+      </w:r>
+      <w:r>
+        <w:t>planeringen i SCRUM finns två steg.</w:t>
+      </w:r>
+      <w:r>
+        <w:t xml:space="preserve"> </w:t>
+      </w:r>
+    </w:p>
+    <w:p>
+      <w:r>
+        <w:t>Steg 1 handlar om at</w:t>
+      </w:r>
+      <w:r>
+        <w:t>t fast</w:t>
+      </w:r>
+      <w:r>
+        <w:t>s</w:t>
+      </w:r>
+      <w:r>
+        <w:t>tälla mål för sprinten</w:t>
+      </w:r>
+      <w:r>
+        <w:t xml:space="preserve"> med </w:t>
+      </w:r>
+      <w:r>
+        <w:t>kundfocus</w:t>
+      </w:r>
+      <w:r>
+        <w:t>.</w:t>
+      </w:r>
+      <w:r>
+        <w:t xml:space="preserve"> Man skapar en ”</w:t>
+      </w:r>
+      <w:proofErr w:type="spellStart"/>
+      <w:r>
+        <w:t>product</w:t>
+      </w:r>
+      <w:proofErr w:type="spellEnd"/>
+      <w:r>
+        <w:t xml:space="preserve"> </w:t>
+      </w:r>
+      <w:proofErr w:type="spellStart"/>
+      <w:r>
+        <w:t>backlog</w:t>
+      </w:r>
+      <w:proofErr w:type="spellEnd"/>
+      <w:r>
+        <w:t>” (</w:t>
+      </w:r>
+      <w:r>
+        <w:t>en lista med allt som ska göras</w:t>
+      </w:r>
+      <w:r>
+        <w:t>)</w:t>
+      </w:r>
+      <w:r>
+        <w:t xml:space="preserve"> </w:t>
+      </w:r>
+      <w:r>
+        <w:t>som skulle kunna innehålla</w:t>
+      </w:r>
+      <w:r>
+        <w:t xml:space="preserve"> </w:t>
+      </w:r>
+      <w:r>
+        <w:t xml:space="preserve">uppgiften </w:t>
+      </w:r>
+      <w:r>
+        <w:t>om att få igång m</w:t>
+      </w:r>
+      <w:r>
+        <w:t>jukvaruutvecklingsmi</w:t>
+      </w:r>
+      <w:r>
+        <w:t xml:space="preserve">ljön </w:t>
+      </w:r>
+      <w:r>
+        <w:t xml:space="preserve">och har </w:t>
+      </w:r>
+      <w:r>
+        <w:t xml:space="preserve">hög </w:t>
+      </w:r>
+      <w:r>
+        <w:t>prioritet</w:t>
+      </w:r>
+      <w:r>
+        <w:t xml:space="preserve">. Utvecklingsteamet, </w:t>
+      </w:r>
+      <w:proofErr w:type="spellStart"/>
+      <w:r>
+        <w:t>Scrum</w:t>
+      </w:r>
+      <w:proofErr w:type="spellEnd"/>
+      <w:r>
+        <w:t xml:space="preserve"> Mastern och Product </w:t>
+      </w:r>
+      <w:proofErr w:type="spellStart"/>
+      <w:r>
+        <w:t>Owner</w:t>
+      </w:r>
+      <w:proofErr w:type="spellEnd"/>
+      <w:r>
+        <w:t xml:space="preserve"> deltar i mötet</w:t>
+      </w:r>
+      <w:r>
+        <w:t>.</w:t>
+      </w:r>
+    </w:p>
+    <w:p>
+      <w:r>
+        <w:t xml:space="preserve">I steg två uteblir Product </w:t>
+      </w:r>
+      <w:proofErr w:type="spellStart"/>
+      <w:r>
+        <w:t>Owner</w:t>
+      </w:r>
+      <w:proofErr w:type="spellEnd"/>
+      <w:r>
+        <w:t xml:space="preserve"> där </w:t>
+      </w:r>
+      <w:proofErr w:type="spellStart"/>
+      <w:r>
+        <w:t>Scrum</w:t>
+      </w:r>
+      <w:proofErr w:type="spellEnd"/>
+      <w:r>
+        <w:t xml:space="preserve"> Mastern och Utvecklingsteamet bestämmer en ”sprint </w:t>
+      </w:r>
+      <w:proofErr w:type="spellStart"/>
+      <w:r>
+        <w:t>backlog</w:t>
+      </w:r>
+      <w:proofErr w:type="spellEnd"/>
+      <w:r>
+        <w:t>”</w:t>
+      </w:r>
+      <w:r>
+        <w:t xml:space="preserve">, en mer konkret form av </w:t>
+      </w:r>
+      <w:r>
+        <w:t xml:space="preserve">lista med </w:t>
+      </w:r>
+      <w:r>
+        <w:t>uppgifter</w:t>
+      </w:r>
+      <w:r>
+        <w:t xml:space="preserve"> som utvecklingstemat ska lösa</w:t>
+      </w:r>
+      <w:r>
+        <w:t>.</w:t>
+      </w:r>
+      <w:r>
+        <w:t xml:space="preserve"> Exempelvis att </w:t>
+      </w:r>
+      <w:r>
+        <w:t>en databasserver ska installeras.</w:t>
+      </w:r>
+      <w:r>
+        <w:t xml:space="preserve"> U</w:t>
+      </w:r>
+      <w:r>
+        <w:t>t</w:t>
+      </w:r>
+      <w:r>
+        <w:t xml:space="preserve">vecklingsteamet </w:t>
+      </w:r>
+      <w:r>
+        <w:t>bestämmer själva i båda stegen.</w:t>
+      </w:r>
+    </w:p>
     <w:p/>
     <w:p>
       <w:pPr>
@@ -3220,179 +3818,572 @@
         <w:rPr>
           <w:b/>
         </w:rPr>
-        <w:t>c) (3p)</w:t>
-      </w:r>
-    </w:p>
-    <w:p>
-      <w:pPr>
+        <w:t xml:space="preserve">Deluppgift 5 – </w:t>
+      </w:r>
+      <w:proofErr w:type="spellStart"/>
+      <w:r>
         <w:rPr>
           <w:b/>
         </w:rPr>
-      </w:pPr>
+        <w:t>Agila</w:t>
+      </w:r>
+      <w:proofErr w:type="spellEnd"/>
       <w:r>
         <w:rPr>
           <w:b/>
         </w:rPr>
-        <w:t>I SCRUM används en planering i två steg. Beskriv och exemplifiera</w:t>
-      </w:r>
-    </w:p>
-    <w:p>
-      <w:r>
+        <w:t xml:space="preserve"> processer (250 ord)</w:t>
+      </w:r>
+    </w:p>
+    <w:p>
+      <w:pPr>
         <w:rPr>
           <w:b/>
         </w:rPr>
-        <w:t>stegen.</w:t>
-      </w:r>
-    </w:p>
-    <w:p>
-      <w:r>
-        <w:t>Sprint planering i SCRUM delas upp i två steg.</w:t>
+      </w:pPr>
+      <w:r>
+        <w:rPr>
+          <w:b/>
+        </w:rPr>
+        <w:t>a) (6p)</w:t>
+      </w:r>
+    </w:p>
+    <w:p>
+      <w:r>
+        <w:t xml:space="preserve">Varje sprint är ett iterativt </w:t>
+      </w:r>
+      <w:proofErr w:type="spellStart"/>
+      <w:r>
+        <w:t>inkrement</w:t>
+      </w:r>
+      <w:proofErr w:type="spellEnd"/>
+      <w:r>
+        <w:t>.</w:t>
+      </w:r>
+      <w:r>
+        <w:t xml:space="preserve"> I slutet av en sprint ska </w:t>
+      </w:r>
+      <w:proofErr w:type="gramStart"/>
+      <w:r>
+        <w:t>ett</w:t>
+      </w:r>
+      <w:proofErr w:type="gramEnd"/>
+      <w:r>
+        <w:t xml:space="preserve"> körbart demo </w:t>
+      </w:r>
+      <w:r>
+        <w:t>producerats</w:t>
+      </w:r>
+      <w:r>
+        <w:t xml:space="preserve">, denna utökas </w:t>
+      </w:r>
+      <w:r>
+        <w:t xml:space="preserve">genom varje </w:t>
+      </w:r>
+      <w:r>
+        <w:t>sp</w:t>
+      </w:r>
+      <w:r>
+        <w:t>r</w:t>
+      </w:r>
+      <w:r>
+        <w:t>int.</w:t>
+      </w:r>
+    </w:p>
+    <w:p>
+      <w:r>
+        <w:t>Första delen av sprinten består av Sprint planning</w:t>
+      </w:r>
+      <w:r>
+        <w:t>.</w:t>
       </w:r>
       <w:r>
         <w:t xml:space="preserve"> </w:t>
       </w:r>
-      <w:r>
-        <w:t>I det första steget planeras vad som ska göras (eller kraven). I det andra st</w:t>
-      </w:r>
-      <w:r>
-        <w:t>eget planeras hur det ska göras.</w:t>
-      </w:r>
-      <w:bookmarkStart w:id="0" w:name="_GoBack"/>
-      <w:bookmarkEnd w:id="0"/>
-    </w:p>
-    <w:p>
-      <w:r>
-        <w:br/>
-      </w:r>
-      <w:r>
-        <w:t xml:space="preserve">Ett möte om </w:t>
-      </w:r>
-      <w:r>
-        <w:t xml:space="preserve">varje dag </w:t>
-      </w:r>
-      <w:r>
-        <w:t>för att gruppen ska koordinera sig själva.</w:t>
-      </w:r>
-    </w:p>
-    <w:p>
-      <w:r>
-        <w:t>Gruppen bestämmer omfattning och koordinerar sitt eget arbete under hela sprinten.</w:t>
+      <w:proofErr w:type="spellStart"/>
+      <w:r>
+        <w:t>Scrum</w:t>
+      </w:r>
+      <w:proofErr w:type="spellEnd"/>
+      <w:r>
+        <w:t xml:space="preserve"> mastern, Product </w:t>
+      </w:r>
+      <w:proofErr w:type="spellStart"/>
+      <w:r>
+        <w:t>Owner</w:t>
+      </w:r>
+      <w:proofErr w:type="spellEnd"/>
+      <w:r>
+        <w:t xml:space="preserve"> och utvecklingsteamet deltar i planering</w:t>
+      </w:r>
+      <w:r>
+        <w:t xml:space="preserve"> i</w:t>
+      </w:r>
+      <w:r>
+        <w:t xml:space="preserve"> steg 1, Product </w:t>
+      </w:r>
+      <w:proofErr w:type="spellStart"/>
+      <w:r>
+        <w:t>Owner</w:t>
+      </w:r>
+      <w:proofErr w:type="spellEnd"/>
+      <w:r>
+        <w:t xml:space="preserve"> uteblir i steg 2.</w:t>
+      </w:r>
+    </w:p>
+    <w:p>
+      <w:r>
+        <w:t xml:space="preserve">Daily </w:t>
+      </w:r>
+      <w:proofErr w:type="spellStart"/>
+      <w:r>
+        <w:t>scrum</w:t>
+      </w:r>
+      <w:proofErr w:type="spellEnd"/>
+      <w:r>
+        <w:t xml:space="preserve"> är ett kort dagligt möte</w:t>
+      </w:r>
+      <w:r>
+        <w:t xml:space="preserve"> (</w:t>
+      </w:r>
+      <w:r>
+        <w:t>15 minuter</w:t>
+      </w:r>
+      <w:r>
+        <w:t>)</w:t>
+      </w:r>
+      <w:r>
+        <w:t xml:space="preserve">. </w:t>
+      </w:r>
+      <w:r>
+        <w:t xml:space="preserve">Utvecklingsteamet och </w:t>
+      </w:r>
+      <w:proofErr w:type="spellStart"/>
+      <w:r>
+        <w:t>Scrum</w:t>
+      </w:r>
+      <w:proofErr w:type="spellEnd"/>
+      <w:r>
+        <w:t xml:space="preserve"> mastern utvärderar arbetet och planerar resten av sprinten för att </w:t>
+      </w:r>
+      <w:r>
+        <w:t xml:space="preserve">nå </w:t>
+      </w:r>
+      <w:r>
+        <w:t>mål</w:t>
+      </w:r>
+      <w:r>
+        <w:t>en</w:t>
+      </w:r>
+      <w:r>
+        <w:t xml:space="preserve"> i </w:t>
+      </w:r>
+      <w:proofErr w:type="spellStart"/>
+      <w:r>
+        <w:t>product</w:t>
+      </w:r>
+      <w:proofErr w:type="spellEnd"/>
+      <w:r>
+        <w:t xml:space="preserve"> </w:t>
+      </w:r>
+      <w:proofErr w:type="spellStart"/>
+      <w:r>
+        <w:t>backlog</w:t>
+      </w:r>
+      <w:proofErr w:type="spellEnd"/>
+      <w:r>
+        <w:t>.</w:t>
+      </w:r>
+      <w:r>
+        <w:t xml:space="preserve"> Under Daily </w:t>
+      </w:r>
+      <w:proofErr w:type="spellStart"/>
+      <w:r>
+        <w:t>scrum</w:t>
+      </w:r>
+      <w:proofErr w:type="spellEnd"/>
+      <w:r>
+        <w:t xml:space="preserve"> presenterar teammedlem</w:t>
+      </w:r>
+      <w:r>
+        <w:t>mar</w:t>
+      </w:r>
+      <w:r>
+        <w:t xml:space="preserve"> vad denne; gjort sedan igår, ska åstadkomma tills imorgon, eventuella hinder.</w:t>
+      </w:r>
+      <w:r>
+        <w:t xml:space="preserve"> </w:t>
+      </w:r>
+      <w:r>
+        <w:t xml:space="preserve">Mötet </w:t>
+      </w:r>
+      <w:r>
+        <w:t>omfattar</w:t>
+      </w:r>
+      <w:r>
+        <w:t xml:space="preserve"> inte problemlösning eller för att se vem som ligger efter utan medlemmar</w:t>
+      </w:r>
+      <w:r>
+        <w:t xml:space="preserve">s </w:t>
+      </w:r>
+      <w:r>
+        <w:t xml:space="preserve">åtaganden och </w:t>
+      </w:r>
+      <w:r>
+        <w:t xml:space="preserve">ge </w:t>
+      </w:r>
+      <w:proofErr w:type="spellStart"/>
+      <w:r>
+        <w:t>Scrum</w:t>
+      </w:r>
+      <w:proofErr w:type="spellEnd"/>
+      <w:r>
+        <w:t xml:space="preserve"> </w:t>
+      </w:r>
+      <w:r>
+        <w:t>mastern en överblick.</w:t>
+      </w:r>
+    </w:p>
+    <w:p>
+      <w:r>
+        <w:t>I slutskede</w:t>
+      </w:r>
+      <w:r>
+        <w:t>t</w:t>
+      </w:r>
+      <w:r>
+        <w:t xml:space="preserve"> sker </w:t>
+      </w:r>
+      <w:r>
+        <w:t xml:space="preserve">Sprint </w:t>
+      </w:r>
+      <w:r>
+        <w:t>R</w:t>
+      </w:r>
+      <w:r>
+        <w:t xml:space="preserve">eview </w:t>
+      </w:r>
+      <w:r>
+        <w:t xml:space="preserve">där återkoppling till </w:t>
+      </w:r>
+      <w:r>
+        <w:t xml:space="preserve">Product </w:t>
+      </w:r>
+      <w:proofErr w:type="spellStart"/>
+      <w:r>
+        <w:t>Owner</w:t>
+      </w:r>
+      <w:proofErr w:type="spellEnd"/>
+      <w:r>
+        <w:t xml:space="preserve"> sker.</w:t>
+      </w:r>
+      <w:r>
+        <w:t xml:space="preserve"> Vad som åstadkommits under sprint</w:t>
+      </w:r>
+      <w:r>
+        <w:t>en</w:t>
+      </w:r>
+      <w:r>
+        <w:t xml:space="preserve"> </w:t>
+      </w:r>
+      <w:r>
+        <w:t>redovisas</w:t>
+      </w:r>
+      <w:r>
+        <w:t xml:space="preserve"> </w:t>
+      </w:r>
+      <w:r>
+        <w:t>i features</w:t>
+      </w:r>
+      <w:r>
+        <w:t xml:space="preserve"> </w:t>
+      </w:r>
+      <w:r>
+        <w:t>och</w:t>
+      </w:r>
+      <w:r>
+        <w:t xml:space="preserve"> </w:t>
+      </w:r>
+      <w:r>
+        <w:t xml:space="preserve">körbar </w:t>
+      </w:r>
+      <w:r>
+        <w:t>demo</w:t>
+      </w:r>
+      <w:r>
+        <w:t>.</w:t>
+      </w:r>
+      <w:r>
+        <w:t xml:space="preserve"> Här medverkar även utvecklingsteamet, </w:t>
+      </w:r>
+      <w:proofErr w:type="spellStart"/>
+      <w:r>
+        <w:t>Scrum</w:t>
+      </w:r>
+      <w:proofErr w:type="spellEnd"/>
+      <w:r>
+        <w:t xml:space="preserve"> </w:t>
+      </w:r>
+      <w:r>
+        <w:t>mastern,</w:t>
+      </w:r>
+      <w:r>
+        <w:t xml:space="preserve"> kunder och utvecklare från andra projekt.</w:t>
+      </w:r>
+      <w:r>
+        <w:t xml:space="preserve"> </w:t>
+      </w:r>
+    </w:p>
+    <w:p>
+      <w:r>
+        <w:t xml:space="preserve">Sist sker </w:t>
+      </w:r>
+      <w:r>
+        <w:t>S</w:t>
+      </w:r>
+      <w:r>
+        <w:t xml:space="preserve">print </w:t>
+      </w:r>
+      <w:proofErr w:type="spellStart"/>
+      <w:r>
+        <w:t>R</w:t>
+      </w:r>
+      <w:r>
+        <w:t>etrospective</w:t>
+      </w:r>
+      <w:proofErr w:type="spellEnd"/>
+      <w:r>
+        <w:t xml:space="preserve"> </w:t>
+      </w:r>
+      <w:r>
+        <w:t xml:space="preserve">där teamet reflekterar över </w:t>
+      </w:r>
+      <w:r>
+        <w:t>förbättringar</w:t>
+      </w:r>
+      <w:r>
+        <w:t xml:space="preserve"> </w:t>
+      </w:r>
+      <w:r>
+        <w:t>under nästa sprint</w:t>
+      </w:r>
+      <w:r>
+        <w:t>.</w:t>
+      </w:r>
+      <w:r>
+        <w:t xml:space="preserve"> </w:t>
+      </w:r>
+      <w:r>
+        <w:t xml:space="preserve">Även Product </w:t>
+      </w:r>
+      <w:proofErr w:type="spellStart"/>
+      <w:r>
+        <w:t>Owner</w:t>
+      </w:r>
+      <w:proofErr w:type="spellEnd"/>
+      <w:r>
+        <w:t xml:space="preserve"> och </w:t>
+      </w:r>
+      <w:proofErr w:type="spellStart"/>
+      <w:r>
+        <w:t>Scrum</w:t>
+      </w:r>
+      <w:proofErr w:type="spellEnd"/>
+      <w:r>
+        <w:t xml:space="preserve"> master </w:t>
+      </w:r>
+      <w:r>
+        <w:t>deltar</w:t>
+      </w:r>
+      <w:r>
+        <w:t>.</w:t>
       </w:r>
     </w:p>
     <w:p/>
     <w:p>
-      <w:r>
-        <w:t xml:space="preserve">Medlemmarna </w:t>
-      </w:r>
-      <w:r>
-        <w:t>Ska kunna lite av varje.</w:t>
-      </w:r>
-      <w:r>
-        <w:br w:type="page"/>
-      </w:r>
-    </w:p>
-    <w:p>
-      <w:r>
+      <w:pPr>
+        <w:rPr>
+          <w:b/>
+        </w:rPr>
+      </w:pPr>
+      <w:r>
+        <w:rPr>
+          <w:b/>
+        </w:rPr>
         <w:lastRenderedPageBreak/>
-        <w:t>Osäkerhet orsakar Risker hanteras av Åtgärder och åstadkommer Resultat.</w:t>
-      </w:r>
-    </w:p>
-    <w:p>
-      <w:r>
-        <w:t>Exempel på Åtgärder: Marginaler (airbags i bilar, minska konsekvenserna av risker, bygga in bufferts för fler antal användare exempelvis), Verifiering, Generalisering, Uppgraderingsbarhet.</w:t>
-      </w:r>
-    </w:p>
-    <w:p/>
-    <w:p/>
-    <w:p/>
-    <w:p/>
-    <w:p>
-      <w:r>
-        <w:t>Pre-villkor &lt;- krav i användarfall. (Kanske ej funktionella krav)</w:t>
-      </w:r>
-      <w:r>
-        <w:tab/>
-      </w:r>
-    </w:p>
-    <w:p/>
-    <w:p>
-      <w:r>
-        <w:t>Kvalitetskrav = Tillgänglighet, Frekvens och svårigetsgrad som skall hanteras, Återhämtning</w:t>
-      </w:r>
-    </w:p>
-    <w:p/>
-    <w:p/>
-    <w:p>
-      <w:r>
-        <w:t>Förstå problemet, Arbeta fram en plan för att lösa problemet, genomföra planen, utvärdera resultatet</w:t>
-      </w:r>
-    </w:p>
-    <w:p>
-      <w:r>
-        <w:t xml:space="preserve">TEMP </w:t>
-      </w:r>
-    </w:p>
-    <w:p>
-      <w:r>
-        <w:t>Inceptionfas</w:t>
-      </w:r>
-      <w:r>
-        <w:t xml:space="preserve"> (uppstartsfas)</w:t>
+        <w:t>b)</w:t>
+      </w:r>
+    </w:p>
+    <w:p>
+      <w:proofErr w:type="spellStart"/>
+      <w:r>
+        <w:t>Parprogrammering</w:t>
+      </w:r>
+      <w:proofErr w:type="spellEnd"/>
+      <w:r>
+        <w:t>:</w:t>
+      </w:r>
+    </w:p>
+    <w:p>
+      <w:r>
+        <w:t>Eftersom d</w:t>
+      </w:r>
+      <w:r>
+        <w:t>et är s</w:t>
+      </w:r>
+      <w:r>
+        <w:t xml:space="preserve">vårt för </w:t>
+      </w:r>
+      <w:r>
+        <w:t>ensam</w:t>
+      </w:r>
+      <w:r>
+        <w:t>ma</w:t>
+      </w:r>
+      <w:r>
+        <w:t xml:space="preserve"> utvecklare</w:t>
+      </w:r>
+      <w:r>
+        <w:t xml:space="preserve"> att hålla koll på både bra syntax och hur modulen kommer att passa i produkthelheten</w:t>
+      </w:r>
+      <w:r>
+        <w:t xml:space="preserve"> så finns </w:t>
+      </w:r>
+      <w:proofErr w:type="spellStart"/>
+      <w:r>
+        <w:t>parprogrammering</w:t>
+      </w:r>
+      <w:proofErr w:type="spellEnd"/>
+      <w:r>
+        <w:t xml:space="preserve">. </w:t>
+      </w:r>
+      <w:r>
+        <w:t>Där fokuserar e</w:t>
+      </w:r>
+      <w:r>
+        <w:t xml:space="preserve">n </w:t>
+      </w:r>
+      <w:r>
+        <w:t xml:space="preserve">på korrekt </w:t>
+      </w:r>
+      <w:r>
+        <w:t>kod</w:t>
       </w:r>
       <w:r>
         <w:t xml:space="preserve">, </w:t>
       </w:r>
       <w:r>
-        <w:t xml:space="preserve">Kravhantering, </w:t>
-      </w:r>
-    </w:p>
-    <w:p/>
-    <w:p>
-      <w:r>
-        <w:t>Krav (specifikation), Design (mjukvarudesign), Test (mjukvarutestning)</w:t>
-      </w:r>
-    </w:p>
-    <w:p/>
-    <w:p>
-      <w:r>
-        <w:t xml:space="preserve">Requirements, </w:t>
-      </w:r>
-      <w:r>
-        <w:t>Förstå kraven, fånga upp kraven.</w:t>
-      </w:r>
-      <w:r>
-        <w:br/>
-        <w:t>Analysis &amp; design</w:t>
-      </w:r>
-    </w:p>
-    <w:p>
-      <w:r>
-        <w:t>Riskhantering</w:t>
-      </w:r>
-    </w:p>
-    <w:p>
-      <w:r>
-        <w:t>Implementation</w:t>
-      </w:r>
-      <w:r>
-        <w:br/>
-        <w:t>Test – Testa mjukvaran.</w:t>
-      </w:r>
-      <w:r>
-        <w:br/>
-      </w:r>
-    </w:p>
-    <w:p>
-      <w:pPr>
-        <w:rPr>
-          <w:color w:val="FF0000"/>
-        </w:rPr>
-      </w:pPr>
-      <w:r>
-        <w:rPr>
-          <w:color w:val="FF0000"/>
-        </w:rPr>
-        <w:t>Det finns interna och externa krav.</w:t>
+        <w:t xml:space="preserve">en annan på att </w:t>
+      </w:r>
+      <w:r>
+        <w:t>koden passar in i produk</w:t>
+      </w:r>
+      <w:r>
+        <w:t>t</w:t>
+      </w:r>
+      <w:r>
+        <w:t>helheten.</w:t>
+      </w:r>
+      <w:r>
+        <w:t xml:space="preserve"> Automatisk kunskapsdelning uppnås då paret får insyn i </w:t>
+      </w:r>
+      <w:r>
+        <w:t>samma arbete</w:t>
+      </w:r>
+      <w:r>
+        <w:t>.</w:t>
+      </w:r>
+    </w:p>
+    <w:p>
+      <w:r>
+        <w:t xml:space="preserve">Test Driven </w:t>
+      </w:r>
+      <w:proofErr w:type="spellStart"/>
+      <w:r>
+        <w:t>development</w:t>
+      </w:r>
+      <w:proofErr w:type="spellEnd"/>
+      <w:r>
+        <w:t>:</w:t>
+      </w:r>
+    </w:p>
+    <w:p>
+      <w:r>
+        <w:t xml:space="preserve">Detta </w:t>
+      </w:r>
+      <w:r>
+        <w:t>innebär att enhetstestkoden skrivs före själva programkoden som sedan testas mot enhetstestkoden vid utveckling.</w:t>
+      </w:r>
+      <w:r>
+        <w:t xml:space="preserve"> Testkod</w:t>
+      </w:r>
+      <w:r>
+        <w:t>en</w:t>
+      </w:r>
+      <w:r>
+        <w:t xml:space="preserve"> </w:t>
+      </w:r>
+      <w:r>
+        <w:t xml:space="preserve">skrivs </w:t>
+      </w:r>
+      <w:r>
+        <w:t>för</w:t>
+      </w:r>
+      <w:r>
+        <w:t xml:space="preserve">e </w:t>
+      </w:r>
+      <w:r>
+        <w:t>programkod</w:t>
+      </w:r>
+      <w:r>
+        <w:t>en</w:t>
+      </w:r>
+      <w:r>
+        <w:t xml:space="preserve"> med en idé om hur den ska se ut</w:t>
+      </w:r>
+      <w:r>
+        <w:t xml:space="preserve">. </w:t>
+      </w:r>
+      <w:r>
+        <w:t>A</w:t>
+      </w:r>
+      <w:r>
+        <w:t>ll</w:t>
+      </w:r>
+      <w:r>
+        <w:t xml:space="preserve">a enhetstester </w:t>
+      </w:r>
+      <w:r>
+        <w:t>skrivs inte på en gång, utan detta görs i mindre steg</w:t>
+      </w:r>
+      <w:r>
+        <w:t xml:space="preserve"> </w:t>
+      </w:r>
+      <w:r>
+        <w:t xml:space="preserve">som sedan </w:t>
+      </w:r>
+      <w:r>
+        <w:t xml:space="preserve">testas </w:t>
+      </w:r>
+      <w:r>
+        <w:t xml:space="preserve">aktuell </w:t>
+      </w:r>
+      <w:r>
+        <w:t>programkod.</w:t>
+      </w:r>
+      <w:r>
+        <w:t xml:space="preserve"> Efter programkoden validerar emot testerna fortsätter processen.</w:t>
+      </w:r>
+    </w:p>
+    <w:p>
+      <w:r>
+        <w:t>F</w:t>
+      </w:r>
+      <w:r>
+        <w:t>ördelar</w:t>
+      </w:r>
+      <w:r>
+        <w:t>:</w:t>
       </w:r>
     </w:p>
     <w:p>
@@ -3400,17 +4391,17 @@
         <w:pStyle w:val="Liststycke"/>
         <w:numPr>
           <w:ilvl w:val="0"/>
-          <w:numId w:val="1"/>
+          <w:numId w:val="3"/>
         </w:numPr>
-        <w:rPr>
-          <w:color w:val="FF0000"/>
-        </w:rPr>
-      </w:pPr>
-      <w:r>
-        <w:rPr>
-          <w:color w:val="FF0000"/>
-        </w:rPr>
-        <w:t>Exempel på Externa krav: Kunden har krav på produkten, vad de kräver att mjukvaran har för funktionalitet. När produkten levererats så kanske kunden vill ha nya funktioner i mjukvaran.</w:t>
+      </w:pPr>
+      <w:r>
+        <w:t>T</w:t>
+      </w:r>
+      <w:r>
+        <w:t>estkoden blir skriven</w:t>
+      </w:r>
+      <w:r>
+        <w:t>.</w:t>
       </w:r>
     </w:p>
     <w:p>
@@ -3418,27 +4409,51 @@
         <w:pStyle w:val="Liststycke"/>
         <w:numPr>
           <w:ilvl w:val="0"/>
-          <w:numId w:val="1"/>
+          <w:numId w:val="3"/>
         </w:numPr>
-        <w:rPr>
-          <w:color w:val="FF0000"/>
-        </w:rPr>
-      </w:pPr>
-      <w:r>
-        <w:rPr>
-          <w:color w:val="FF0000"/>
-        </w:rPr>
-        <w:t xml:space="preserve">Exempel på Interna krav: Företag har oftast kodkonventioner som följs. Personal förväntas använda en specifik produkt eller plattform när vid utveckling. Kanske krävs att mjukvaran struktureras på ett sätt för att underlätta underhåll. Interna krav är svåra att förklara för </w:t>
-      </w:r>
-      <w:r>
-        <w:rPr>
-          <w:color w:val="FF0000"/>
-        </w:rPr>
-        <w:lastRenderedPageBreak/>
-        <w:t>kunden, eftersom de handlar oftast om mjukvaruutveckling. Detta är någonting som kunden får betala, och det är svårt att få kunden att förstå varför.</w:t>
-      </w:r>
-    </w:p>
-    <w:p/>
+      </w:pPr>
+      <w:proofErr w:type="gramStart"/>
+      <w:r>
+        <w:t>A</w:t>
+      </w:r>
+      <w:r>
+        <w:t>utomatiskt</w:t>
+      </w:r>
+      <w:proofErr w:type="gramEnd"/>
+      <w:r>
+        <w:t xml:space="preserve"> planeraring av klasser</w:t>
+      </w:r>
+      <w:r>
+        <w:t>.</w:t>
+      </w:r>
+    </w:p>
+    <w:p>
+      <w:pPr>
+        <w:pStyle w:val="Liststycke"/>
+        <w:numPr>
+          <w:ilvl w:val="0"/>
+          <w:numId w:val="3"/>
+        </w:numPr>
+      </w:pPr>
+      <w:r>
+        <w:t>G</w:t>
+      </w:r>
+      <w:r>
+        <w:t>er självförtroende för kodändringar</w:t>
+      </w:r>
+      <w:r>
+        <w:t xml:space="preserve"> då teste</w:t>
+      </w:r>
+      <w:r>
+        <w:t>r</w:t>
+      </w:r>
+      <w:r>
+        <w:t xml:space="preserve"> enkelt indikerar fel</w:t>
+      </w:r>
+      <w:r>
+        <w:t>.</w:t>
+      </w:r>
+    </w:p>
     <w:sectPr>
       <w:headerReference w:type="default" r:id="rId9"/>
       <w:pgSz w:w="11906" w:h="16838"/>
@@ -3590,7 +4605,7 @@
         <w:sz w:val="18"/>
         <w:szCs w:val="18"/>
       </w:rPr>
-      <w:t>4</w:t>
+      <w:t>1</w:t>
     </w:r>
     <w:r>
       <w:rPr>
@@ -3645,7 +4660,7 @@
         <w:sz w:val="18"/>
         <w:szCs w:val="18"/>
       </w:rPr>
-      <w:t>6</w:t>
+      <w:t>5</w:t>
     </w:r>
     <w:r>
       <w:rPr>
@@ -3786,9 +4801,9 @@
     </w:lvl>
   </w:abstractNum>
   <w:abstractNum w:abstractNumId="1">
-    <w:nsid w:val="793B208D"/>
+    <w:nsid w:val="73E27A93"/>
     <w:multiLevelType w:val="hybridMultilevel"/>
-    <w:tmpl w:val="06CABF88"/>
+    <w:tmpl w:val="63BCAEDC"/>
     <w:lvl w:ilvl="0" w:tplc="041D0001">
       <w:start w:val="1"/>
       <w:numFmt w:val="bullet"/>
@@ -3898,10 +4913,126 @@
       </w:rPr>
     </w:lvl>
   </w:abstractNum>
+  <w:abstractNum w:abstractNumId="2">
+    <w:nsid w:val="793B208D"/>
+    <w:multiLevelType w:val="hybridMultilevel"/>
+    <w:tmpl w:val="06CABF88"/>
+    <w:lvl w:ilvl="0" w:tplc="041D0001">
+      <w:start w:val="1"/>
+      <w:numFmt w:val="bullet"/>
+      <w:lvlText w:val=""/>
+      <w:lvlJc w:val="left"/>
+      <w:pPr>
+        <w:ind w:left="720" w:hanging="360"/>
+      </w:pPr>
+      <w:rPr>
+        <w:rFonts w:ascii="Symbol" w:hAnsi="Symbol" w:hint="default"/>
+      </w:rPr>
+    </w:lvl>
+    <w:lvl w:ilvl="1" w:tplc="041D0003" w:tentative="1">
+      <w:start w:val="1"/>
+      <w:numFmt w:val="bullet"/>
+      <w:lvlText w:val="o"/>
+      <w:lvlJc w:val="left"/>
+      <w:pPr>
+        <w:ind w:left="1440" w:hanging="360"/>
+      </w:pPr>
+      <w:rPr>
+        <w:rFonts w:ascii="Courier New" w:hAnsi="Courier New" w:cs="Courier New" w:hint="default"/>
+      </w:rPr>
+    </w:lvl>
+    <w:lvl w:ilvl="2" w:tplc="041D0005" w:tentative="1">
+      <w:start w:val="1"/>
+      <w:numFmt w:val="bullet"/>
+      <w:lvlText w:val=""/>
+      <w:lvlJc w:val="left"/>
+      <w:pPr>
+        <w:ind w:left="2160" w:hanging="360"/>
+      </w:pPr>
+      <w:rPr>
+        <w:rFonts w:ascii="Wingdings" w:hAnsi="Wingdings" w:hint="default"/>
+      </w:rPr>
+    </w:lvl>
+    <w:lvl w:ilvl="3" w:tplc="041D0001" w:tentative="1">
+      <w:start w:val="1"/>
+      <w:numFmt w:val="bullet"/>
+      <w:lvlText w:val=""/>
+      <w:lvlJc w:val="left"/>
+      <w:pPr>
+        <w:ind w:left="2880" w:hanging="360"/>
+      </w:pPr>
+      <w:rPr>
+        <w:rFonts w:ascii="Symbol" w:hAnsi="Symbol" w:hint="default"/>
+      </w:rPr>
+    </w:lvl>
+    <w:lvl w:ilvl="4" w:tplc="041D0003" w:tentative="1">
+      <w:start w:val="1"/>
+      <w:numFmt w:val="bullet"/>
+      <w:lvlText w:val="o"/>
+      <w:lvlJc w:val="left"/>
+      <w:pPr>
+        <w:ind w:left="3600" w:hanging="360"/>
+      </w:pPr>
+      <w:rPr>
+        <w:rFonts w:ascii="Courier New" w:hAnsi="Courier New" w:cs="Courier New" w:hint="default"/>
+      </w:rPr>
+    </w:lvl>
+    <w:lvl w:ilvl="5" w:tplc="041D0005" w:tentative="1">
+      <w:start w:val="1"/>
+      <w:numFmt w:val="bullet"/>
+      <w:lvlText w:val=""/>
+      <w:lvlJc w:val="left"/>
+      <w:pPr>
+        <w:ind w:left="4320" w:hanging="360"/>
+      </w:pPr>
+      <w:rPr>
+        <w:rFonts w:ascii="Wingdings" w:hAnsi="Wingdings" w:hint="default"/>
+      </w:rPr>
+    </w:lvl>
+    <w:lvl w:ilvl="6" w:tplc="041D0001" w:tentative="1">
+      <w:start w:val="1"/>
+      <w:numFmt w:val="bullet"/>
+      <w:lvlText w:val=""/>
+      <w:lvlJc w:val="left"/>
+      <w:pPr>
+        <w:ind w:left="5040" w:hanging="360"/>
+      </w:pPr>
+      <w:rPr>
+        <w:rFonts w:ascii="Symbol" w:hAnsi="Symbol" w:hint="default"/>
+      </w:rPr>
+    </w:lvl>
+    <w:lvl w:ilvl="7" w:tplc="041D0003" w:tentative="1">
+      <w:start w:val="1"/>
+      <w:numFmt w:val="bullet"/>
+      <w:lvlText w:val="o"/>
+      <w:lvlJc w:val="left"/>
+      <w:pPr>
+        <w:ind w:left="5760" w:hanging="360"/>
+      </w:pPr>
+      <w:rPr>
+        <w:rFonts w:ascii="Courier New" w:hAnsi="Courier New" w:cs="Courier New" w:hint="default"/>
+      </w:rPr>
+    </w:lvl>
+    <w:lvl w:ilvl="8" w:tplc="041D0005" w:tentative="1">
+      <w:start w:val="1"/>
+      <w:numFmt w:val="bullet"/>
+      <w:lvlText w:val=""/>
+      <w:lvlJc w:val="left"/>
+      <w:pPr>
+        <w:ind w:left="6480" w:hanging="360"/>
+      </w:pPr>
+      <w:rPr>
+        <w:rFonts w:ascii="Wingdings" w:hAnsi="Wingdings" w:hint="default"/>
+      </w:rPr>
+    </w:lvl>
+  </w:abstractNum>
   <w:num w:numId="1">
     <w:abstractNumId w:val="0"/>
   </w:num>
   <w:num w:numId="2">
+    <w:abstractNumId w:val="2"/>
+  </w:num>
+  <w:num w:numId="3">
     <w:abstractNumId w:val="1"/>
   </w:num>
 </w:numbering>
@@ -4901,7 +6032,7 @@
 </file>
 
 <file path=customXml/itemProps1.xml><?xml version="1.0" encoding="utf-8"?>
-<ds:datastoreItem xmlns:ds="http://schemas.openxmlformats.org/officeDocument/2006/customXml" ds:itemID="{966C1533-DBDA-4C62-9B61-79436FB84A86}">
+<ds:datastoreItem xmlns:ds="http://schemas.openxmlformats.org/officeDocument/2006/customXml" ds:itemID="{DE60F465-C2F4-461F-8BD5-281370C6FB7E}">
   <ds:schemaRefs>
     <ds:schemaRef ds:uri="http://schemas.openxmlformats.org/officeDocument/2006/bibliography"/>
   </ds:schemaRefs>
